--- a/analysis/manuscript/Figures/Figure_legends.docx
+++ b/analysis/manuscript/Figures/Figure_legends.docx
@@ -8469,16 +8469,13 @@
     <w:p>
       <w:pPr>
         <w:rPr>
-          <w:del w:id="289" w:author="Diaz,Renata M" w:date="2020-12-17T15:56:00Z"/>
-          <w:moveTo w:id="290" w:author="Diaz,Renata M" w:date="2020-12-17T15:56:00Z"/>
+          <w:ins w:id="289" w:author="Diaz,Renata M" w:date="2021-01-04T11:59:00Z"/>
           <w:rFonts w:asciiTheme="majorHAnsi" w:eastAsia="Times New Roman" w:hAnsiTheme="majorHAnsi" w:cstheme="majorHAnsi"/>
           <w:b/>
           <w:bCs/>
         </w:rPr>
       </w:pPr>
-      <w:moveToRangeStart w:id="291" w:author="Diaz,Renata M" w:date="2020-12-17T15:56:00Z" w:name="move59112982"/>
-      <w:commentRangeStart w:id="292"/>
-      <w:moveTo w:id="293" w:author="Diaz,Renata M" w:date="2020-12-17T15:56:00Z">
+      <w:ins w:id="290" w:author="Diaz,Renata M" w:date="2021-01-04T11:59:00Z">
         <w:r>
           <w:rPr>
             <w:rFonts w:asciiTheme="majorHAnsi" w:eastAsia="Times New Roman" w:hAnsiTheme="majorHAnsi" w:cstheme="majorHAnsi"/>
@@ -8487,7 +8484,432 @@
           </w:rPr>
           <w:t>Figure</w:t>
         </w:r>
-        <w:del w:id="294" w:author="Diaz,Renata M" w:date="2020-12-17T15:56:00Z">
+        <w:r>
+          <w:rPr>
+            <w:rFonts w:asciiTheme="majorHAnsi" w:eastAsia="Times New Roman" w:hAnsiTheme="majorHAnsi" w:cstheme="majorHAnsi"/>
+            <w:b/>
+            <w:bCs/>
+          </w:rPr>
+          <w:t>legends</w:t>
+        </w:r>
+      </w:ins>
+    </w:p>
+    <w:p>
+      <w:pPr>
+        <w:spacing w:line="480" w:lineRule="auto"/>
+        <w:rPr>
+          <w:ins w:id="291" w:author="Diaz,Renata M" w:date="2021-01-04T11:59:00Z"/>
+          <w:rFonts w:asciiTheme="majorHAnsi" w:hAnsiTheme="majorHAnsi" w:cstheme="majorHAnsi"/>
+        </w:rPr>
+      </w:pPr>
+      <w:ins w:id="292" w:author="Diaz,Renata M" w:date="2021-01-04T11:59:00Z">
+        <w:r>
+          <w:rPr>
+            <w:rFonts w:asciiTheme="majorHAnsi" w:hAnsiTheme="majorHAnsi" w:cstheme="majorHAnsi"/>
+            <w:noProof/>
+          </w:rPr>
+          <w:t xml:space="preserve">Figure 1. Large feasible sets may allow better detection of deviations from the statistical baseline by generating more specific, narrowly-defined baselines. We illustrate this phenomenon using 3 hypothetical communities: a small community (S = 4, N = 34; top row), an intermediate community (S = 7, N = 71; middle row), and a large community (S= 44, N = 13360; bottom row). Larger communities have more possible SADs, and thus larger feasible sets. The large communiity has approximately 6.59e+70 possible SADs in its feasible set, while the intermediate community has 60,289 and the small community has only 297. </w:t>
+        </w:r>
+        <w:r>
+          <w:rPr>
+            <w:rFonts w:asciiTheme="majorHAnsi" w:hAnsiTheme="majorHAnsi" w:cstheme="majorHAnsi"/>
+            <w:noProof/>
+          </w:rPr>
+          <w:t xml:space="preserve">For every SAD </w:t>
+        </w:r>
+        <w:r>
+          <w:rPr>
+            <w:rFonts w:asciiTheme="majorHAnsi" w:hAnsiTheme="majorHAnsi" w:cstheme="majorHAnsi"/>
+            <w:noProof/>
+          </w:rPr>
+          <w:t>sampled</w:t>
+        </w:r>
+        <w:r>
+          <w:rPr>
+            <w:rFonts w:asciiTheme="majorHAnsi" w:hAnsiTheme="majorHAnsi" w:cstheme="majorHAnsi"/>
+            <w:noProof/>
+          </w:rPr>
+          <w:t xml:space="preserve"> from the feasible set (left column), we calculate the skewness (color scale) or evenness (not shown). The</w:t>
+        </w:r>
+        <w:r>
+          <w:rPr>
+            <w:rFonts w:asciiTheme="majorHAnsi" w:hAnsiTheme="majorHAnsi" w:cstheme="majorHAnsi"/>
+            <w:noProof/>
+          </w:rPr>
+          <w:t xml:space="preserve"> distributions of these values constitute the statistical baseline for comparison to observed data. We defined a “breadth index” as th</w:t>
+        </w:r>
+        <w:r>
+          <w:rPr>
+            <w:rFonts w:asciiTheme="majorHAnsi" w:hAnsiTheme="majorHAnsi" w:cstheme="majorHAnsi"/>
+            <w:noProof/>
+          </w:rPr>
+          <w:t xml:space="preserve">e ratio of the range encompassed in the </w:t>
+        </w:r>
+        <w:r>
+          <w:rPr>
+            <w:rFonts w:asciiTheme="majorHAnsi" w:hAnsiTheme="majorHAnsi" w:cstheme="majorHAnsi"/>
+            <w:noProof/>
+          </w:rPr>
+          <w:t xml:space="preserve">one-tailed </w:t>
+        </w:r>
+        <w:r>
+          <w:rPr>
+            <w:rFonts w:asciiTheme="majorHAnsi" w:hAnsiTheme="majorHAnsi" w:cstheme="majorHAnsi"/>
+            <w:noProof/>
+          </w:rPr>
+          <w:t xml:space="preserve">95% </w:t>
+        </w:r>
+        <w:r>
+          <w:rPr>
+            <w:rFonts w:asciiTheme="majorHAnsi" w:hAnsiTheme="majorHAnsi" w:cstheme="majorHAnsi"/>
+            <w:noProof/>
+          </w:rPr>
+          <w:t xml:space="preserve">density </w:t>
+        </w:r>
+        <w:r>
+          <w:rPr>
+            <w:rFonts w:asciiTheme="majorHAnsi" w:hAnsiTheme="majorHAnsi" w:cstheme="majorHAnsi"/>
+            <w:noProof/>
+          </w:rPr>
+          <w:t>interval (space between red lines, right), compared to the full range of values for the statistic</w:t>
+        </w:r>
+        <w:r>
+          <w:rPr>
+            <w:rFonts w:asciiTheme="majorHAnsi" w:hAnsiTheme="majorHAnsi" w:cstheme="majorHAnsi"/>
+            <w:noProof/>
+          </w:rPr>
+          <w:t xml:space="preserve"> (the maximum and minimum values from the sampled feasible set). As the size of the feasible set increases and the distribution of summary statistics narrows, the breadth index decreases, indicating an increase in the specificity of the statistical baseline</w:t>
+        </w:r>
+        <w:r>
+          <w:rPr>
+            <w:rFonts w:asciiTheme="majorHAnsi" w:hAnsiTheme="majorHAnsi" w:cstheme="majorHAnsi"/>
+            <w:noProof/>
+          </w:rPr>
+          <w:t xml:space="preserve">. </w:t>
+        </w:r>
+        <w:commentRangeStart w:id="293"/>
+        <w:commentRangeStart w:id="294"/>
+        <w:commentRangeEnd w:id="293"/>
+        <w:r>
+          <w:rPr>
+            <w:rStyle w:val="CommentReference"/>
+          </w:rPr>
+          <w:commentReference w:id="293"/>
+        </w:r>
+        <w:commentRangeEnd w:id="294"/>
+        <w:r>
+          <w:rPr>
+            <w:rStyle w:val="CommentReference"/>
+          </w:rPr>
+          <w:commentReference w:id="294"/>
+        </w:r>
+      </w:ins>
+    </w:p>
+    <w:p>
+      <w:pPr>
+        <w:spacing w:line="480" w:lineRule="auto"/>
+        <w:rPr>
+          <w:ins w:id="295" w:author="Diaz,Renata M" w:date="2021-01-04T11:59:00Z"/>
+          <w:rFonts w:asciiTheme="majorHAnsi" w:eastAsia="Times New Roman" w:hAnsiTheme="majorHAnsi" w:cstheme="majorHAnsi"/>
+          <w:b/>
+          <w:bCs/>
+        </w:rPr>
+      </w:pPr>
+    </w:p>
+    <w:p>
+      <w:pPr>
+        <w:spacing w:line="480" w:lineRule="auto"/>
+        <w:rPr>
+          <w:ins w:id="296" w:author="Diaz,Renata M" w:date="2021-01-04T11:59:00Z"/>
+          <w:rFonts w:asciiTheme="majorHAnsi" w:hAnsiTheme="majorHAnsi" w:cstheme="majorHAnsi"/>
+        </w:rPr>
+      </w:pPr>
+      <w:ins w:id="297" w:author="Diaz,Renata M" w:date="2021-01-04T11:59:00Z">
+        <w:r>
+          <w:rPr>
+            <w:rFonts w:asciiTheme="majorHAnsi" w:hAnsiTheme="majorHAnsi" w:cstheme="majorHAnsi"/>
+          </w:rPr>
+          <w:t xml:space="preserve">Figure 2. Many ecological communities are more skewed (top) or uneven (bottom) than their statistical baselines. Percentile ranks are calculated by comparing each community to its sampled feasible set. Very high or very low percentile ranks reflect communities that are extreme relative to their statistical baselines. </w:t>
+        </w:r>
+        <w:r>
+          <w:rPr>
+            <w:rFonts w:asciiTheme="majorHAnsi" w:hAnsiTheme="majorHAnsi" w:cstheme="majorHAnsi"/>
+          </w:rPr>
+          <w:t>The vertical red line marks the 95</w:t>
+        </w:r>
+        <w:r>
+          <w:rPr>
+            <w:rFonts w:asciiTheme="majorHAnsi" w:hAnsiTheme="majorHAnsi" w:cstheme="majorHAnsi"/>
+            <w:vertAlign w:val="superscript"/>
+          </w:rPr>
+          <w:t>th</w:t>
+        </w:r>
+        <w:r>
+          <w:rPr>
+            <w:rFonts w:asciiTheme="majorHAnsi" w:hAnsiTheme="majorHAnsi" w:cstheme="majorHAnsi"/>
+          </w:rPr>
+          <w:t xml:space="preserve"> percentile for skewness and the 5</w:t>
+        </w:r>
+        <w:r>
+          <w:rPr>
+            <w:rFonts w:asciiTheme="majorHAnsi" w:hAnsiTheme="majorHAnsi" w:cstheme="majorHAnsi"/>
+            <w:vertAlign w:val="superscript"/>
+          </w:rPr>
+          <w:t>th</w:t>
+        </w:r>
+        <w:r>
+          <w:rPr>
+            <w:rFonts w:asciiTheme="majorHAnsi" w:hAnsiTheme="majorHAnsi" w:cstheme="majorHAnsi"/>
+          </w:rPr>
+          <w:t xml:space="preserve"> percentile for evenness. </w:t>
+        </w:r>
+        <w:r>
+          <w:rPr>
+            <w:rFonts w:asciiTheme="majorHAnsi" w:hAnsiTheme="majorHAnsi" w:cstheme="majorHAnsi"/>
+          </w:rPr>
+          <w:t>At random</w:t>
+        </w:r>
+        <w:r>
+          <w:rPr>
+            <w:rFonts w:asciiTheme="majorHAnsi" w:hAnsiTheme="majorHAnsi" w:cstheme="majorHAnsi"/>
+          </w:rPr>
+          <w:t>, percentile ranks should be uniformly distributed from 0 to 100, and no more than 5% of values should be above or below the 95</w:t>
+        </w:r>
+        <w:r>
+          <w:rPr>
+            <w:rFonts w:asciiTheme="majorHAnsi" w:hAnsiTheme="majorHAnsi" w:cstheme="majorHAnsi"/>
+            <w:vertAlign w:val="superscript"/>
+          </w:rPr>
+          <w:t>th</w:t>
+        </w:r>
+        <w:r>
+          <w:rPr>
+            <w:rFonts w:asciiTheme="majorHAnsi" w:hAnsiTheme="majorHAnsi" w:cstheme="majorHAnsi"/>
+          </w:rPr>
+          <w:t xml:space="preserve"> and 5</w:t>
+        </w:r>
+        <w:r>
+          <w:rPr>
+            <w:rFonts w:asciiTheme="majorHAnsi" w:hAnsiTheme="majorHAnsi" w:cstheme="majorHAnsi"/>
+            <w:vertAlign w:val="superscript"/>
+          </w:rPr>
+          <w:t>th</w:t>
+        </w:r>
+        <w:r>
+          <w:rPr>
+            <w:rFonts w:asciiTheme="majorHAnsi" w:hAnsiTheme="majorHAnsi" w:cstheme="majorHAnsi"/>
+          </w:rPr>
+          <w:t xml:space="preserve"> percentiles, respectively. </w:t>
+        </w:r>
+        <w:r>
+          <w:rPr>
+            <w:rFonts w:asciiTheme="majorHAnsi" w:hAnsiTheme="majorHAnsi" w:cstheme="majorHAnsi"/>
+          </w:rPr>
+          <w:t>Most datasets (panels above) exhibit more communities that are highly unusual compared to their statistical baselines than would be expected by chance.</w:t>
+        </w:r>
+      </w:ins>
+    </w:p>
+    <w:p>
+      <w:pPr>
+        <w:spacing w:line="480" w:lineRule="auto"/>
+        <w:rPr>
+          <w:ins w:id="298" w:author="Diaz,Renata M" w:date="2021-01-04T11:59:00Z"/>
+          <w:rFonts w:asciiTheme="majorHAnsi" w:eastAsia="Times New Roman" w:hAnsiTheme="majorHAnsi" w:cstheme="majorHAnsi"/>
+          <w:b/>
+          <w:bCs/>
+        </w:rPr>
+      </w:pPr>
+    </w:p>
+    <w:p>
+      <w:pPr>
+        <w:spacing w:line="480" w:lineRule="auto"/>
+        <w:rPr>
+          <w:ins w:id="299" w:author="Diaz,Renata M" w:date="2021-01-04T11:59:00Z"/>
+          <w:rFonts w:asciiTheme="majorHAnsi" w:hAnsiTheme="majorHAnsi" w:cstheme="majorHAnsi"/>
+        </w:rPr>
+      </w:pPr>
+      <w:ins w:id="300" w:author="Diaz,Renata M" w:date="2021-01-04T11:59:00Z">
+        <w:r>
+          <w:rPr>
+            <w:rFonts w:asciiTheme="majorHAnsi" w:hAnsiTheme="majorHAnsi" w:cstheme="majorHAnsi"/>
+          </w:rPr>
+          <w:t xml:space="preserve">Figure 3. Feasible sets for empirical ecological communities exhibit a wide range of breadth indices (see Figure 1) for both skewness (top) and evenness (bottom). Histograms are shown for each dataset, demonstrating the range of breadth indices found for each dataset. High breadth indices indicate broad, </w:t>
+        </w:r>
+        <w:proofErr w:type="gramStart"/>
+        <w:r>
+          <w:rPr>
+            <w:rFonts w:asciiTheme="majorHAnsi" w:hAnsiTheme="majorHAnsi" w:cstheme="majorHAnsi"/>
+          </w:rPr>
+          <w:t>poorly-defined</w:t>
+        </w:r>
+        <w:proofErr w:type="gramEnd"/>
+        <w:r>
+          <w:rPr>
+            <w:rFonts w:asciiTheme="majorHAnsi" w:hAnsiTheme="majorHAnsi" w:cstheme="majorHAnsi"/>
+          </w:rPr>
+          <w:t xml:space="preserve"> statistical baselines that may impede our ability to confidently detect deviations between observations and the statistical baseline. Most datasets contain a mixture of communities ranging from broad to narrow statistical baselines, but some – particularly the skewness baseline for the Forest Inventory and Analysis – have consistently broad statistical baselines, or high values, across all of their communities. Distributions for evenness (bottom panels) appear to be </w:t>
+        </w:r>
+        <w:proofErr w:type="gramStart"/>
+        <w:r>
+          <w:rPr>
+            <w:rFonts w:asciiTheme="majorHAnsi" w:hAnsiTheme="majorHAnsi" w:cstheme="majorHAnsi"/>
+          </w:rPr>
+          <w:t>more narrow</w:t>
+        </w:r>
+        <w:proofErr w:type="gramEnd"/>
+        <w:r>
+          <w:rPr>
+            <w:rFonts w:asciiTheme="majorHAnsi" w:hAnsiTheme="majorHAnsi" w:cstheme="majorHAnsi"/>
+          </w:rPr>
+          <w:t xml:space="preserve"> than those for skewness</w:t>
+        </w:r>
+        <w:r>
+          <w:rPr>
+            <w:rFonts w:asciiTheme="majorHAnsi" w:hAnsiTheme="majorHAnsi" w:cstheme="majorHAnsi"/>
+          </w:rPr>
+          <w:t>.</w:t>
+        </w:r>
+        <w:commentRangeStart w:id="301"/>
+        <w:commentRangeStart w:id="302"/>
+        <w:commentRangeEnd w:id="301"/>
+        <w:r>
+          <w:rPr>
+            <w:rStyle w:val="CommentReference"/>
+          </w:rPr>
+          <w:commentReference w:id="301"/>
+        </w:r>
+        <w:commentRangeEnd w:id="302"/>
+        <w:r>
+          <w:rPr>
+            <w:rStyle w:val="CommentReference"/>
+          </w:rPr>
+          <w:commentReference w:id="302"/>
+        </w:r>
+      </w:ins>
+    </w:p>
+    <w:p>
+      <w:pPr>
+        <w:spacing w:line="480" w:lineRule="auto"/>
+        <w:rPr>
+          <w:ins w:id="303" w:author="Diaz,Renata M" w:date="2021-01-04T11:59:00Z"/>
+          <w:rFonts w:asciiTheme="majorHAnsi" w:eastAsia="Times New Roman" w:hAnsiTheme="majorHAnsi" w:cstheme="majorHAnsi"/>
+          <w:b/>
+          <w:bCs/>
+        </w:rPr>
+      </w:pPr>
+    </w:p>
+    <w:p>
+      <w:pPr>
+        <w:spacing w:line="480" w:lineRule="auto"/>
+        <w:rPr>
+          <w:ins w:id="304" w:author="Diaz,Renata M" w:date="2021-01-04T11:59:00Z"/>
+          <w:rFonts w:asciiTheme="majorHAnsi" w:hAnsiTheme="majorHAnsi" w:cstheme="majorHAnsi"/>
+        </w:rPr>
+      </w:pPr>
+      <w:commentRangeStart w:id="305"/>
+      <w:ins w:id="306" w:author="Diaz,Renata M" w:date="2021-01-04T11:59:00Z">
+        <w:r>
+          <w:rPr>
+            <w:rFonts w:asciiTheme="majorHAnsi" w:hAnsiTheme="majorHAnsi" w:cstheme="majorHAnsi"/>
+          </w:rPr>
+          <w:t>Figure 4</w:t>
+        </w:r>
+        <w:commentRangeEnd w:id="305"/>
+        <w:r>
+          <w:rPr>
+            <w:rStyle w:val="CommentReference"/>
+          </w:rPr>
+          <w:commentReference w:id="305"/>
+        </w:r>
+        <w:r>
+          <w:rPr>
+            <w:rFonts w:asciiTheme="majorHAnsi" w:hAnsiTheme="majorHAnsi" w:cstheme="majorHAnsi"/>
+          </w:rPr>
+          <w:t>. Small communities, regardless of the dataset they come from, exhibit consistently broad statistical baselines (top), and consistently weak evidence of deviations between observed SADs and their baselines (bottom). For a subset of 371 communities from the Forest Inventory and Analysis, for which there exist communities in other datasets with matching S and N, the distributions of breadth indices (top) and percentile values (bottom) for both skewness (left) and evenness (right) do not differ between FIA (left panels) and other datasets (right panels)</w:t>
+        </w:r>
+        <w:r>
+          <w:rPr>
+            <w:rFonts w:asciiTheme="majorHAnsi" w:hAnsiTheme="majorHAnsi" w:cstheme="majorHAnsi"/>
+          </w:rPr>
+          <w:t>.</w:t>
+        </w:r>
+        <w:commentRangeStart w:id="307"/>
+        <w:commentRangeStart w:id="308"/>
+        <w:commentRangeEnd w:id="307"/>
+        <w:r>
+          <w:rPr>
+            <w:rStyle w:val="CommentReference"/>
+          </w:rPr>
+          <w:commentReference w:id="307"/>
+        </w:r>
+        <w:commentRangeEnd w:id="308"/>
+        <w:r>
+          <w:rPr>
+            <w:rStyle w:val="CommentReference"/>
+          </w:rPr>
+          <w:commentReference w:id="308"/>
+        </w:r>
+      </w:ins>
+    </w:p>
+    <w:p>
+      <w:pPr>
+        <w:rPr>
+          <w:ins w:id="309" w:author="Diaz,Renata M" w:date="2021-01-04T11:59:00Z"/>
+          <w:rFonts w:asciiTheme="majorHAnsi" w:hAnsiTheme="majorHAnsi" w:cstheme="majorHAnsi"/>
+        </w:rPr>
+      </w:pPr>
+    </w:p>
+    <w:p>
+      <w:pPr>
+        <w:rPr>
+          <w:ins w:id="310" w:author="Diaz,Renata M" w:date="2021-01-04T11:59:00Z"/>
+          <w:rFonts w:asciiTheme="majorHAnsi" w:eastAsia="Times New Roman" w:hAnsiTheme="majorHAnsi" w:cstheme="majorHAnsi"/>
+          <w:b/>
+          <w:bCs/>
+        </w:rPr>
+      </w:pPr>
+    </w:p>
+    <w:p>
+      <w:pPr>
+        <w:rPr>
+          <w:ins w:id="311" w:author="Diaz,Renata M" w:date="2021-01-04T11:59:00Z"/>
+          <w:rFonts w:cstheme="majorHAnsi"/>
+        </w:rPr>
+      </w:pPr>
+      <w:ins w:id="312" w:author="Diaz,Renata M" w:date="2021-01-04T11:59:00Z">
+        <w:r>
+          <w:rPr>
+            <w:rFonts w:cstheme="majorHAnsi"/>
+          </w:rPr>
+          <w:br w:type="page"/>
+        </w:r>
+      </w:ins>
+    </w:p>
+    <w:p>
+      <w:pPr>
+        <w:rPr>
+          <w:del w:id="313" w:author="Diaz,Renata M" w:date="2020-12-17T15:56:00Z"/>
+          <w:moveTo w:id="314" w:author="Diaz,Renata M" w:date="2020-12-17T15:56:00Z"/>
+          <w:rFonts w:asciiTheme="majorHAnsi" w:eastAsia="Times New Roman" w:hAnsiTheme="majorHAnsi" w:cstheme="majorHAnsi"/>
+          <w:b/>
+          <w:bCs/>
+        </w:rPr>
+      </w:pPr>
+      <w:moveToRangeStart w:id="315" w:author="Diaz,Renata M" w:date="2020-12-17T15:56:00Z" w:name="move59112982"/>
+      <w:commentRangeStart w:id="316"/>
+      <w:moveTo w:id="317" w:author="Diaz,Renata M" w:date="2020-12-17T15:56:00Z">
+        <w:del w:id="318" w:author="Diaz,Renata M" w:date="2021-01-04T11:59:00Z">
+          <w:r>
+            <w:rPr>
+              <w:rFonts w:asciiTheme="majorHAnsi" w:eastAsia="Times New Roman" w:hAnsiTheme="majorHAnsi" w:cstheme="majorHAnsi"/>
+              <w:b/>
+              <w:bCs/>
+            </w:rPr>
+            <w:lastRenderedPageBreak/>
+            <w:delText>Figure</w:delText>
+          </w:r>
+        </w:del>
+        <w:del w:id="319" w:author="Diaz,Renata M" w:date="2020-12-17T15:56:00Z">
           <w:r>
             <w:rPr>
               <w:rFonts w:asciiTheme="majorHAnsi" w:eastAsia="Times New Roman" w:hAnsiTheme="majorHAnsi" w:cstheme="majorHAnsi"/>
@@ -8496,382 +8918,61 @@
             </w:rPr>
             <w:delText>s</w:delText>
           </w:r>
-          <w:commentRangeEnd w:id="292"/>
+          <w:commentRangeEnd w:id="316"/>
           <w:r>
             <w:rPr>
               <w:rStyle w:val="CommentReference"/>
             </w:rPr>
-            <w:commentReference w:id="292"/>
+            <w:commentReference w:id="316"/>
           </w:r>
         </w:del>
       </w:moveTo>
-      <w:ins w:id="295" w:author="Diaz,Renata M" w:date="2020-12-17T15:56:00Z">
-        <w:r>
-          <w:rPr>
-            <w:rFonts w:asciiTheme="majorHAnsi" w:eastAsia="Times New Roman" w:hAnsiTheme="majorHAnsi" w:cstheme="majorHAnsi"/>
-            <w:b/>
-            <w:bCs/>
-          </w:rPr>
-          <w:t xml:space="preserve"> </w:t>
-        </w:r>
-      </w:ins>
-    </w:p>
-    <w:moveToRangeEnd w:id="291"/>
-    <w:p>
-      <w:pPr>
-        <w:rPr>
-          <w:ins w:id="296" w:author="Diaz,Renata M" w:date="2020-12-16T15:20:00Z"/>
+    </w:p>
+    <w:p>
+      <w:pPr>
+        <w:rPr>
+          <w:del w:id="320" w:author="Diaz,Renata M" w:date="2021-01-04T11:59:00Z"/>
           <w:rFonts w:asciiTheme="majorHAnsi" w:eastAsia="Times New Roman" w:hAnsiTheme="majorHAnsi" w:cstheme="majorHAnsi"/>
           <w:b/>
           <w:bCs/>
         </w:rPr>
       </w:pPr>
-      <w:ins w:id="297" w:author="Diaz,Renata M" w:date="2020-12-16T15:20:00Z">
-        <w:r>
-          <w:rPr>
-            <w:rFonts w:asciiTheme="majorHAnsi" w:eastAsia="Times New Roman" w:hAnsiTheme="majorHAnsi" w:cstheme="majorHAnsi"/>
-            <w:b/>
-            <w:bCs/>
-          </w:rPr>
-          <w:t>legends</w:t>
-        </w:r>
-      </w:ins>
-    </w:p>
-    <w:p>
-      <w:pPr>
-        <w:spacing w:line="480" w:lineRule="auto"/>
-        <w:rPr>
-          <w:ins w:id="298" w:author="Diaz,Renata M" w:date="2020-12-16T15:20:00Z"/>
-          <w:rFonts w:asciiTheme="majorHAnsi" w:hAnsiTheme="majorHAnsi" w:cstheme="majorHAnsi"/>
-        </w:rPr>
-        <w:pPrChange w:id="299" w:author="Diaz,Renata M" w:date="2020-12-16T15:21:00Z">
-          <w:pPr/>
-        </w:pPrChange>
-      </w:pPr>
-      <w:ins w:id="300" w:author="Diaz,Renata M" w:date="2020-12-16T15:20:00Z">
-        <w:r>
-          <w:rPr>
-            <w:rFonts w:asciiTheme="majorHAnsi" w:hAnsiTheme="majorHAnsi" w:cstheme="majorHAnsi"/>
-            <w:noProof/>
-          </w:rPr>
-          <w:t xml:space="preserve">Figure 1. Large feasible sets may allow better detection of deviations from the statistical baseline by generating more specific, narrowly-defined baselines. We illustrate this phenomenon using 3 hypothetical communities: a small community (S = 4, N = 34; top row), an intermediate community (S = 7, N = 71; middle row), and a large community (S= 44, N = 13360; bottom row). Larger communities have more possible SADs, and thus larger feasible sets. The large communiity has approximately 6.59e+70 possible SADs in its feasible set, while the intermediate community has 60,289 and the small community has only 297. </w:t>
-        </w:r>
-        <w:r>
-          <w:rPr>
-            <w:rFonts w:asciiTheme="majorHAnsi" w:hAnsiTheme="majorHAnsi" w:cstheme="majorHAnsi"/>
-            <w:noProof/>
-          </w:rPr>
-          <w:t xml:space="preserve">For every SAD </w:t>
-        </w:r>
-        <w:r>
-          <w:rPr>
-            <w:rFonts w:asciiTheme="majorHAnsi" w:hAnsiTheme="majorHAnsi" w:cstheme="majorHAnsi"/>
-            <w:noProof/>
-          </w:rPr>
-          <w:t>sampled</w:t>
-        </w:r>
-        <w:r>
-          <w:rPr>
-            <w:rFonts w:asciiTheme="majorHAnsi" w:hAnsiTheme="majorHAnsi" w:cstheme="majorHAnsi"/>
-            <w:noProof/>
-          </w:rPr>
-          <w:t xml:space="preserve"> from the feasible set (left column), we calculate the skewness (color scale) or evenness (not shown). The</w:t>
-        </w:r>
-        <w:r>
-          <w:rPr>
-            <w:rFonts w:asciiTheme="majorHAnsi" w:hAnsiTheme="majorHAnsi" w:cstheme="majorHAnsi"/>
-            <w:noProof/>
-          </w:rPr>
-          <w:t xml:space="preserve"> distributions of these value constitute the statistical baseline for comparison to observed data. We defined a “breadth index” as th</w:t>
-        </w:r>
-        <w:r>
-          <w:rPr>
-            <w:rFonts w:asciiTheme="majorHAnsi" w:hAnsiTheme="majorHAnsi" w:cstheme="majorHAnsi"/>
-            <w:noProof/>
-          </w:rPr>
-          <w:t xml:space="preserve">e ratio of the range encompassed in the </w:t>
-        </w:r>
-        <w:r>
-          <w:rPr>
-            <w:rFonts w:asciiTheme="majorHAnsi" w:hAnsiTheme="majorHAnsi" w:cstheme="majorHAnsi"/>
-            <w:noProof/>
-          </w:rPr>
-          <w:t xml:space="preserve">one-tailed </w:t>
-        </w:r>
-        <w:r>
-          <w:rPr>
-            <w:rFonts w:asciiTheme="majorHAnsi" w:hAnsiTheme="majorHAnsi" w:cstheme="majorHAnsi"/>
-            <w:noProof/>
-          </w:rPr>
-          <w:t xml:space="preserve">95% </w:t>
-        </w:r>
-        <w:r>
-          <w:rPr>
-            <w:rFonts w:asciiTheme="majorHAnsi" w:hAnsiTheme="majorHAnsi" w:cstheme="majorHAnsi"/>
-            <w:noProof/>
-          </w:rPr>
-          <w:t xml:space="preserve">density </w:t>
-        </w:r>
-        <w:r>
-          <w:rPr>
-            <w:rFonts w:asciiTheme="majorHAnsi" w:hAnsiTheme="majorHAnsi" w:cstheme="majorHAnsi"/>
-            <w:noProof/>
-          </w:rPr>
-          <w:t>interval (space between red lines, right), compared to the full range of values for the statistic</w:t>
-        </w:r>
-        <w:r>
-          <w:rPr>
-            <w:rFonts w:asciiTheme="majorHAnsi" w:hAnsiTheme="majorHAnsi" w:cstheme="majorHAnsi"/>
-            <w:noProof/>
-          </w:rPr>
-          <w:t xml:space="preserve"> (the maximum and minimum values from the sampled feasible set). As the size of the feasible set increases and the distribution of summary statistics narrows, the breadth index decreases, indicating an increase in the specificity of the statistical baseline.</w:t>
-        </w:r>
-        <w:r>
-          <w:rPr>
-            <w:rFonts w:asciiTheme="majorHAnsi" w:hAnsiTheme="majorHAnsi" w:cstheme="majorHAnsi"/>
-            <w:noProof/>
-          </w:rPr>
-          <w:t xml:space="preserve"> </w:t>
-        </w:r>
-      </w:ins>
-    </w:p>
-    <w:p>
-      <w:pPr>
-        <w:spacing w:line="480" w:lineRule="auto"/>
-        <w:rPr>
-          <w:ins w:id="301" w:author="Diaz,Renata M" w:date="2020-12-16T15:20:00Z"/>
-          <w:rFonts w:asciiTheme="majorHAnsi" w:eastAsia="Times New Roman" w:hAnsiTheme="majorHAnsi" w:cstheme="majorHAnsi"/>
-          <w:b/>
-          <w:bCs/>
-        </w:rPr>
-        <w:pPrChange w:id="302" w:author="Diaz,Renata M" w:date="2020-12-16T15:21:00Z">
-          <w:pPr/>
-        </w:pPrChange>
-      </w:pPr>
-    </w:p>
-    <w:p>
-      <w:pPr>
-        <w:spacing w:line="480" w:lineRule="auto"/>
-        <w:rPr>
-          <w:ins w:id="303" w:author="Diaz,Renata M" w:date="2020-12-16T15:21:00Z"/>
-          <w:rFonts w:asciiTheme="majorHAnsi" w:hAnsiTheme="majorHAnsi" w:cstheme="majorHAnsi"/>
-        </w:rPr>
-        <w:pPrChange w:id="304" w:author="Diaz,Renata M" w:date="2020-12-16T15:21:00Z">
-          <w:pPr/>
-        </w:pPrChange>
-      </w:pPr>
-      <w:ins w:id="305" w:author="Diaz,Renata M" w:date="2020-12-16T15:21:00Z">
-        <w:r>
-          <w:rPr>
-            <w:rFonts w:asciiTheme="majorHAnsi" w:hAnsiTheme="majorHAnsi" w:cstheme="majorHAnsi"/>
-          </w:rPr>
-          <w:t xml:space="preserve">Figure 2. Many ecological communities are more skewed (top) or uneven (bottom) than their statistical baselines. Percentile ranks are calculated by comparing each community to its sampled feasible set. Very high or very low percentile ranks reflect communities that are extreme relative to their statistical baselines. </w:t>
-        </w:r>
-        <w:r>
-          <w:rPr>
-            <w:rFonts w:asciiTheme="majorHAnsi" w:hAnsiTheme="majorHAnsi" w:cstheme="majorHAnsi"/>
-          </w:rPr>
-          <w:t>The vertical red line marks the 95</w:t>
-        </w:r>
-        <w:r>
-          <w:rPr>
-            <w:rFonts w:asciiTheme="majorHAnsi" w:hAnsiTheme="majorHAnsi" w:cstheme="majorHAnsi"/>
-            <w:vertAlign w:val="superscript"/>
-          </w:rPr>
-          <w:t>th</w:t>
-        </w:r>
-        <w:r>
-          <w:rPr>
-            <w:rFonts w:asciiTheme="majorHAnsi" w:hAnsiTheme="majorHAnsi" w:cstheme="majorHAnsi"/>
-          </w:rPr>
-          <w:t xml:space="preserve"> percentile for skewness and the 5</w:t>
-        </w:r>
-        <w:r>
-          <w:rPr>
-            <w:rFonts w:asciiTheme="majorHAnsi" w:hAnsiTheme="majorHAnsi" w:cstheme="majorHAnsi"/>
-            <w:vertAlign w:val="superscript"/>
-          </w:rPr>
-          <w:t>th</w:t>
-        </w:r>
-        <w:r>
-          <w:rPr>
-            <w:rFonts w:asciiTheme="majorHAnsi" w:hAnsiTheme="majorHAnsi" w:cstheme="majorHAnsi"/>
-          </w:rPr>
-          <w:t xml:space="preserve"> percentile for evenness. At random, percentile ranks should be uniformly distributed from 0 to 100, and no more than 5% of values should be above or below the 95</w:t>
-        </w:r>
-        <w:r>
-          <w:rPr>
-            <w:rFonts w:asciiTheme="majorHAnsi" w:hAnsiTheme="majorHAnsi" w:cstheme="majorHAnsi"/>
-            <w:vertAlign w:val="superscript"/>
-          </w:rPr>
-          <w:t>th</w:t>
-        </w:r>
-        <w:r>
-          <w:rPr>
-            <w:rFonts w:asciiTheme="majorHAnsi" w:hAnsiTheme="majorHAnsi" w:cstheme="majorHAnsi"/>
-          </w:rPr>
-          <w:t xml:space="preserve"> and 5</w:t>
-        </w:r>
-        <w:r>
-          <w:rPr>
-            <w:rFonts w:asciiTheme="majorHAnsi" w:hAnsiTheme="majorHAnsi" w:cstheme="majorHAnsi"/>
-            <w:vertAlign w:val="superscript"/>
-          </w:rPr>
-          <w:t>th</w:t>
-        </w:r>
-        <w:r>
-          <w:rPr>
-            <w:rFonts w:asciiTheme="majorHAnsi" w:hAnsiTheme="majorHAnsi" w:cstheme="majorHAnsi"/>
-          </w:rPr>
-          <w:t xml:space="preserve"> percentiles, respectively. </w:t>
-        </w:r>
-        <w:r>
-          <w:rPr>
-            <w:rFonts w:asciiTheme="majorHAnsi" w:hAnsiTheme="majorHAnsi" w:cstheme="majorHAnsi"/>
-          </w:rPr>
-          <w:t>Most datasets (panels above) exhibit more communities that are highly unusual compared to their statistical baselines than would be expected by chance.</w:t>
-        </w:r>
-      </w:ins>
-    </w:p>
-    <w:p>
-      <w:pPr>
-        <w:spacing w:line="480" w:lineRule="auto"/>
-        <w:rPr>
-          <w:ins w:id="306" w:author="Diaz,Renata M" w:date="2020-12-16T15:21:00Z"/>
-          <w:rFonts w:asciiTheme="majorHAnsi" w:eastAsia="Times New Roman" w:hAnsiTheme="majorHAnsi" w:cstheme="majorHAnsi"/>
-          <w:b/>
-          <w:bCs/>
-        </w:rPr>
-        <w:pPrChange w:id="307" w:author="Diaz,Renata M" w:date="2020-12-16T15:21:00Z">
-          <w:pPr/>
-        </w:pPrChange>
-      </w:pPr>
-    </w:p>
-    <w:p>
-      <w:pPr>
-        <w:spacing w:line="480" w:lineRule="auto"/>
-        <w:rPr>
-          <w:ins w:id="308" w:author="Diaz,Renata M" w:date="2020-12-16T15:21:00Z"/>
-          <w:rFonts w:asciiTheme="majorHAnsi" w:hAnsiTheme="majorHAnsi" w:cstheme="majorHAnsi"/>
-        </w:rPr>
-        <w:pPrChange w:id="309" w:author="Diaz,Renata M" w:date="2020-12-16T15:21:00Z">
-          <w:pPr/>
-        </w:pPrChange>
-      </w:pPr>
-      <w:ins w:id="310" w:author="Diaz,Renata M" w:date="2020-12-16T15:21:00Z">
-        <w:r>
-          <w:rPr>
-            <w:rFonts w:asciiTheme="majorHAnsi" w:hAnsiTheme="majorHAnsi" w:cstheme="majorHAnsi"/>
-          </w:rPr>
-          <w:t>Figure 3. Feasible sets for empirical ecological communities exhibit a wide range of breadth indices (see Figure 2) for both skewness (top) and evenness (bottom). Histograms are shown for each dataset, demonstrating the range of breadth indices found for each dataset. High breadth indices indicate broad, poorly-defined statistical baselines that may impede our ability to confidently detect deviations between observations and the statistical baseline. Most datasets contain a mixture of communities ranging from broad to narrow statistical baselines, but some – particularly the skewness baseline for the Forest Inventory and Analysis – have consistently broad statistical baselines, or high values, across all of their communities. Distributions for evenness (bottom panels) appear to be more narrow than those for skewness.</w:t>
-        </w:r>
-      </w:ins>
-    </w:p>
-    <w:p>
-      <w:pPr>
-        <w:spacing w:line="480" w:lineRule="auto"/>
-        <w:rPr>
-          <w:ins w:id="311" w:author="Diaz,Renata M" w:date="2020-12-16T15:21:00Z"/>
-          <w:rFonts w:asciiTheme="majorHAnsi" w:eastAsia="Times New Roman" w:hAnsiTheme="majorHAnsi" w:cstheme="majorHAnsi"/>
-          <w:b/>
-          <w:bCs/>
-        </w:rPr>
-        <w:pPrChange w:id="312" w:author="Diaz,Renata M" w:date="2020-12-16T15:21:00Z">
-          <w:pPr/>
-        </w:pPrChange>
-      </w:pPr>
-    </w:p>
-    <w:p>
-      <w:pPr>
-        <w:spacing w:line="480" w:lineRule="auto"/>
-        <w:rPr>
-          <w:ins w:id="313" w:author="Diaz,Renata M" w:date="2020-12-16T15:21:00Z"/>
-          <w:rFonts w:asciiTheme="majorHAnsi" w:hAnsiTheme="majorHAnsi" w:cstheme="majorHAnsi"/>
-        </w:rPr>
-        <w:pPrChange w:id="314" w:author="Diaz,Renata M" w:date="2020-12-16T15:21:00Z">
-          <w:pPr/>
-        </w:pPrChange>
-      </w:pPr>
-      <w:commentRangeStart w:id="315"/>
-      <w:ins w:id="316" w:author="Diaz,Renata M" w:date="2020-12-16T15:21:00Z">
-        <w:r>
-          <w:rPr>
-            <w:rFonts w:asciiTheme="majorHAnsi" w:hAnsiTheme="majorHAnsi" w:cstheme="majorHAnsi"/>
-          </w:rPr>
-          <w:t>Figure 4</w:t>
-        </w:r>
-        <w:commentRangeEnd w:id="315"/>
-        <w:r>
-          <w:rPr>
-            <w:rStyle w:val="CommentReference"/>
-          </w:rPr>
-          <w:commentReference w:id="315"/>
-        </w:r>
-        <w:r>
-          <w:rPr>
-            <w:rFonts w:asciiTheme="majorHAnsi" w:hAnsiTheme="majorHAnsi" w:cstheme="majorHAnsi"/>
-          </w:rPr>
-          <w:t xml:space="preserve">. Small communities, regardless of the dataset they come from, exhibit consistently broad statistical baselines (top), and consistently weak evidence of deviations between observed SADs and their baselines (bottom). For a subset of 371 communities from the Forest Inventory and Analysis, for which there exist communities in other datasets with matching S and N, the distributions of breadth indices (top) and percentile values (bottom) for both skewness (left) and evenness (right) do not differ between FIA (left panels) and other datasets (right panels).  </w:t>
-        </w:r>
-      </w:ins>
-    </w:p>
-    <w:p>
-      <w:pPr>
-        <w:rPr>
-          <w:ins w:id="317" w:author="Diaz,Renata M" w:date="2020-12-16T15:20:00Z"/>
-          <w:rFonts w:asciiTheme="majorHAnsi" w:hAnsiTheme="majorHAnsi" w:cstheme="majorHAnsi"/>
-          <w:rPrChange w:id="318" w:author="Diaz,Renata M" w:date="2020-12-17T15:56:00Z">
+      <w:moveFromRangeStart w:id="321" w:author="Diaz,Renata M" w:date="2020-12-17T15:56:00Z" w:name="move59112982"/>
+      <w:moveToRangeEnd w:id="315"/>
+      <w:commentRangeStart w:id="322"/>
+      <w:moveFrom w:id="323" w:author="Diaz,Renata M" w:date="2020-12-17T15:56:00Z">
+        <w:del w:id="324" w:author="Diaz,Renata M" w:date="2021-01-04T11:59:00Z">
+          <w:r>
             <w:rPr>
-              <w:ins w:id="319" w:author="Diaz,Renata M" w:date="2020-12-16T15:20:00Z"/>
               <w:rFonts w:asciiTheme="majorHAnsi" w:eastAsia="Times New Roman" w:hAnsiTheme="majorHAnsi" w:cstheme="majorHAnsi"/>
               <w:b/>
               <w:bCs/>
             </w:rPr>
-          </w:rPrChange>
-        </w:rPr>
-      </w:pPr>
-    </w:p>
-    <w:p>
-      <w:pPr>
-        <w:rPr>
-          <w:rFonts w:asciiTheme="majorHAnsi" w:eastAsia="Times New Roman" w:hAnsiTheme="majorHAnsi" w:cstheme="majorHAnsi"/>
-          <w:b/>
-          <w:bCs/>
-        </w:rPr>
-      </w:pPr>
-      <w:moveFromRangeStart w:id="320" w:author="Diaz,Renata M" w:date="2020-12-17T15:56:00Z" w:name="move59112982"/>
-      <w:commentRangeStart w:id="321"/>
-      <w:moveFrom w:id="322" w:author="Diaz,Renata M" w:date="2020-12-17T15:56:00Z">
-        <w:r>
-          <w:rPr>
-            <w:rFonts w:asciiTheme="majorHAnsi" w:eastAsia="Times New Roman" w:hAnsiTheme="majorHAnsi" w:cstheme="majorHAnsi"/>
-            <w:b/>
-            <w:bCs/>
-          </w:rPr>
-          <w:t>Figures</w:t>
-        </w:r>
-        <w:commentRangeEnd w:id="321"/>
-        <w:r>
-          <w:rPr>
-            <w:rStyle w:val="CommentReference"/>
-          </w:rPr>
-          <w:commentReference w:id="321"/>
-        </w:r>
+            <w:delText>Figures</w:delText>
+          </w:r>
+          <w:commentRangeEnd w:id="322"/>
+          <w:r>
+            <w:rPr>
+              <w:rStyle w:val="CommentReference"/>
+            </w:rPr>
+            <w:commentReference w:id="322"/>
+          </w:r>
+        </w:del>
       </w:moveFrom>
-      <w:moveFromRangeEnd w:id="320"/>
+      <w:moveFromRangeEnd w:id="321"/>
     </w:p>
     <w:p>
       <w:pPr>
         <w:pStyle w:val="Heading5"/>
         <w:rPr>
-          <w:del w:id="323" w:author="Diaz,Renata M" w:date="2020-12-15T15:55:00Z"/>
+          <w:del w:id="325" w:author="Diaz,Renata M" w:date="2020-12-15T15:55:00Z"/>
           <w:rFonts w:eastAsia="Times New Roman" w:cstheme="majorHAnsi"/>
         </w:rPr>
       </w:pPr>
-      <w:bookmarkStart w:id="324" w:name="_Figure_1:_Communities"/>
-      <w:bookmarkEnd w:id="324"/>
-      <w:commentRangeStart w:id="325"/>
-      <w:del w:id="326" w:author="Diaz,Renata M" w:date="2020-12-15T15:55:00Z">
+      <w:bookmarkStart w:id="326" w:name="_Figure_1:_Communities"/>
+      <w:bookmarkEnd w:id="326"/>
+      <w:commentRangeStart w:id="327"/>
+      <w:del w:id="328" w:author="Diaz,Renata M" w:date="2020-12-15T15:55:00Z">
         <w:r>
           <w:rPr>
             <w:rFonts w:eastAsia="Times New Roman" w:cstheme="majorHAnsi"/>
@@ -8890,14 +8991,14 @@
           </w:rPr>
           <w:delText xml:space="preserve"> by dataset, S, N</w:delText>
         </w:r>
-        <w:commentRangeEnd w:id="325"/>
+        <w:commentRangeEnd w:id="327"/>
         <w:r>
           <w:rPr>
             <w:rStyle w:val="CommentReference"/>
             <w:rFonts w:eastAsiaTheme="minorHAnsi" w:cstheme="majorHAnsi"/>
             <w:color w:val="auto"/>
           </w:rPr>
-          <w:commentReference w:id="325"/>
+          <w:commentReference w:id="327"/>
         </w:r>
       </w:del>
     </w:p>
@@ -8905,38 +9006,36 @@
       <w:pPr>
         <w:pStyle w:val="Heading5"/>
         <w:rPr>
-          <w:del w:id="327" w:author="Diaz,Renata M" w:date="2020-12-15T15:55:00Z"/>
+          <w:del w:id="329" w:author="Diaz,Renata M" w:date="2020-12-15T15:55:00Z"/>
           <w:rFonts w:cstheme="majorHAnsi"/>
         </w:rPr>
       </w:pPr>
-      <w:bookmarkStart w:id="328" w:name="_Figure_1:_S0,"/>
-      <w:bookmarkStart w:id="329" w:name="_Figure_0:_Distribution"/>
-      <w:bookmarkStart w:id="330" w:name="_Figure_1.5:_Datasets"/>
-      <w:bookmarkStart w:id="331" w:name="_Figure_1.75:_Nparts"/>
-      <w:bookmarkStart w:id="332" w:name="_Figure_1:_Number"/>
-      <w:bookmarkStart w:id="333" w:name="_Figure_1.875:_Nparts"/>
-      <w:bookmarkStart w:id="334" w:name="_Figure_2:_Self-similarity"/>
-      <w:bookmarkStart w:id="335" w:name="_Figure_2:_Narrowness"/>
-      <w:bookmarkStart w:id="336" w:name="_Figure_3:_Self-similarity"/>
-      <w:bookmarkStart w:id="337" w:name="_Figure_3:_Skewness"/>
-      <w:bookmarkStart w:id="338" w:name="_Figure_3.5_Self"/>
-      <w:bookmarkStart w:id="339" w:name="_Figure_4:_Overall"/>
-      <w:bookmarkStart w:id="340" w:name="_Figure_4:_Simpson"/>
-      <w:bookmarkStart w:id="341" w:name="_Figure_6:_Skewness"/>
-      <w:bookmarkStart w:id="342" w:name="_Figure_7:_Skewness"/>
-      <w:bookmarkStart w:id="343" w:name="_Figure_8:_Simpson"/>
-      <w:bookmarkStart w:id="344" w:name="_Figure_9:_Simpson"/>
-      <w:bookmarkStart w:id="345" w:name="_Figure_10:_Skewness"/>
-      <w:bookmarkStart w:id="346" w:name="_Figure_11:_Simpson"/>
-      <w:bookmarkStart w:id="347" w:name="_Figure_12:_Simpson"/>
-      <w:bookmarkStart w:id="348" w:name="_Figure_13:_Skewness"/>
-      <w:bookmarkStart w:id="349" w:name="_Figure_14:_Skewness"/>
-      <w:bookmarkStart w:id="350" w:name="_Figure_15:_Rarefied"/>
-      <w:bookmarkStart w:id="351" w:name="_Figure_16:_Rarefied"/>
-      <w:bookmarkStart w:id="352" w:name="_Table_1:_Proportion"/>
-      <w:bookmarkStart w:id="353" w:name="_Table_2:_Proportion"/>
-      <w:bookmarkEnd w:id="328"/>
-      <w:bookmarkEnd w:id="329"/>
+      <w:bookmarkStart w:id="330" w:name="_Figure_1:_S0,"/>
+      <w:bookmarkStart w:id="331" w:name="_Figure_0:_Distribution"/>
+      <w:bookmarkStart w:id="332" w:name="_Figure_1.5:_Datasets"/>
+      <w:bookmarkStart w:id="333" w:name="_Figure_1.75:_Nparts"/>
+      <w:bookmarkStart w:id="334" w:name="_Figure_1:_Number"/>
+      <w:bookmarkStart w:id="335" w:name="_Figure_1.875:_Nparts"/>
+      <w:bookmarkStart w:id="336" w:name="_Figure_2:_Self-similarity"/>
+      <w:bookmarkStart w:id="337" w:name="_Figure_2:_Narrowness"/>
+      <w:bookmarkStart w:id="338" w:name="_Figure_3:_Self-similarity"/>
+      <w:bookmarkStart w:id="339" w:name="_Figure_3:_Skewness"/>
+      <w:bookmarkStart w:id="340" w:name="_Figure_3.5_Self"/>
+      <w:bookmarkStart w:id="341" w:name="_Figure_4:_Overall"/>
+      <w:bookmarkStart w:id="342" w:name="_Figure_4:_Simpson"/>
+      <w:bookmarkStart w:id="343" w:name="_Figure_6:_Skewness"/>
+      <w:bookmarkStart w:id="344" w:name="_Figure_7:_Skewness"/>
+      <w:bookmarkStart w:id="345" w:name="_Figure_8:_Simpson"/>
+      <w:bookmarkStart w:id="346" w:name="_Figure_9:_Simpson"/>
+      <w:bookmarkStart w:id="347" w:name="_Figure_10:_Skewness"/>
+      <w:bookmarkStart w:id="348" w:name="_Figure_11:_Simpson"/>
+      <w:bookmarkStart w:id="349" w:name="_Figure_12:_Simpson"/>
+      <w:bookmarkStart w:id="350" w:name="_Figure_13:_Skewness"/>
+      <w:bookmarkStart w:id="351" w:name="_Figure_14:_Skewness"/>
+      <w:bookmarkStart w:id="352" w:name="_Figure_15:_Rarefied"/>
+      <w:bookmarkStart w:id="353" w:name="_Figure_16:_Rarefied"/>
+      <w:bookmarkStart w:id="354" w:name="_Table_1:_Proportion"/>
+      <w:bookmarkStart w:id="355" w:name="_Table_2:_Proportion"/>
       <w:bookmarkEnd w:id="330"/>
       <w:bookmarkEnd w:id="331"/>
       <w:bookmarkEnd w:id="332"/>
@@ -8961,7 +9060,9 @@
       <w:bookmarkEnd w:id="351"/>
       <w:bookmarkEnd w:id="352"/>
       <w:bookmarkEnd w:id="353"/>
-      <w:del w:id="354" w:author="Diaz,Renata M" w:date="2020-12-15T15:55:00Z">
+      <w:bookmarkEnd w:id="354"/>
+      <w:bookmarkEnd w:id="355"/>
+      <w:del w:id="356" w:author="Diaz,Renata M" w:date="2020-12-15T15:55:00Z">
         <w:r>
           <w:rPr>
             <w:rFonts w:cstheme="majorHAnsi"/>
@@ -9014,44 +9115,44 @@
     <w:p>
       <w:pPr>
         <w:rPr>
-          <w:del w:id="355" w:author="Diaz,Renata M" w:date="2020-12-15T15:55:00Z"/>
-          <w:rFonts w:asciiTheme="majorHAnsi" w:hAnsiTheme="majorHAnsi" w:cstheme="majorHAnsi"/>
-        </w:rPr>
-      </w:pPr>
-      <w:del w:id="356" w:author="Diaz,Renata M" w:date="2020-12-15T15:55:00Z">
-        <w:r>
-          <w:rPr>
-            <w:rFonts w:asciiTheme="majorHAnsi" w:hAnsiTheme="majorHAnsi" w:cstheme="majorHAnsi"/>
-          </w:rPr>
-          <w:delText>Distribution of communities from each dataset in terms of their total abundance (N) and species richness (S).</w:delText>
-        </w:r>
-        <w:r>
-          <w:rPr>
-            <w:rFonts w:asciiTheme="majorHAnsi" w:hAnsiTheme="majorHAnsi" w:cstheme="majorHAnsi"/>
-          </w:rPr>
-          <w:delText xml:space="preserve"> </w:delText>
-        </w:r>
-      </w:del>
-    </w:p>
-    <w:p>
-      <w:pPr>
-        <w:rPr>
           <w:del w:id="357" w:author="Diaz,Renata M" w:date="2020-12-15T15:55:00Z"/>
           <w:rFonts w:asciiTheme="majorHAnsi" w:hAnsiTheme="majorHAnsi" w:cstheme="majorHAnsi"/>
         </w:rPr>
       </w:pPr>
+      <w:del w:id="358" w:author="Diaz,Renata M" w:date="2020-12-15T15:55:00Z">
+        <w:r>
+          <w:rPr>
+            <w:rFonts w:asciiTheme="majorHAnsi" w:hAnsiTheme="majorHAnsi" w:cstheme="majorHAnsi"/>
+          </w:rPr>
+          <w:delText>Distribution of communities from each dataset in terms of their total abundance (N) and species richness (S).</w:delText>
+        </w:r>
+        <w:r>
+          <w:rPr>
+            <w:rFonts w:asciiTheme="majorHAnsi" w:hAnsiTheme="majorHAnsi" w:cstheme="majorHAnsi"/>
+          </w:rPr>
+          <w:delText xml:space="preserve"> </w:delText>
+        </w:r>
+      </w:del>
+    </w:p>
+    <w:p>
+      <w:pPr>
+        <w:rPr>
+          <w:del w:id="359" w:author="Diaz,Renata M" w:date="2020-12-15T15:55:00Z"/>
+          <w:rFonts w:asciiTheme="majorHAnsi" w:hAnsiTheme="majorHAnsi" w:cstheme="majorHAnsi"/>
+        </w:rPr>
+      </w:pPr>
     </w:p>
     <w:p>
       <w:pPr>
         <w:pStyle w:val="Heading5"/>
         <w:rPr>
-          <w:del w:id="358" w:author="Diaz,Renata M" w:date="2020-12-17T15:54:00Z"/>
+          <w:del w:id="360" w:author="Diaz,Renata M" w:date="2020-12-17T15:54:00Z"/>
           <w:rFonts w:cstheme="majorHAnsi"/>
         </w:rPr>
       </w:pPr>
-      <w:bookmarkStart w:id="359" w:name="_Figure_2:_95%"/>
-      <w:bookmarkEnd w:id="359"/>
-      <w:del w:id="360" w:author="Diaz,Renata M" w:date="2020-12-17T15:54:00Z">
+      <w:bookmarkStart w:id="361" w:name="_Figure_2:_95%"/>
+      <w:bookmarkEnd w:id="361"/>
+      <w:del w:id="362" w:author="Diaz,Renata M" w:date="2020-12-17T15:54:00Z">
         <w:r>
           <w:rPr>
             <w:rFonts w:cstheme="majorHAnsi"/>
@@ -9059,7 +9160,7 @@
           <w:delText xml:space="preserve">Figure </w:delText>
         </w:r>
       </w:del>
-      <w:del w:id="361" w:author="Diaz,Renata M" w:date="2020-12-15T15:55:00Z">
+      <w:del w:id="363" w:author="Diaz,Renata M" w:date="2020-12-15T15:55:00Z">
         <w:r>
           <w:rPr>
             <w:rFonts w:cstheme="majorHAnsi"/>
@@ -9067,7 +9168,7 @@
           <w:delText>2</w:delText>
         </w:r>
       </w:del>
-      <w:del w:id="362" w:author="Diaz,Renata M" w:date="2020-12-17T15:54:00Z">
+      <w:del w:id="364" w:author="Diaz,Renata M" w:date="2020-12-17T15:54:00Z">
         <w:r>
           <w:rPr>
             <w:rFonts w:cstheme="majorHAnsi"/>
@@ -9075,40 +9176,40 @@
           <w:delText xml:space="preserve">: </w:delText>
         </w:r>
       </w:del>
-      <w:del w:id="363" w:author="Diaz,Renata M" w:date="2020-12-15T15:56:00Z">
+      <w:del w:id="365" w:author="Diaz,Renata M" w:date="2020-12-15T15:56:00Z">
         <w:r>
           <w:rPr>
             <w:rFonts w:cstheme="majorHAnsi"/>
           </w:rPr>
           <w:delText xml:space="preserve">95% ratio </w:delText>
         </w:r>
-        <w:commentRangeStart w:id="364"/>
+        <w:commentRangeStart w:id="366"/>
         <w:r>
           <w:rPr>
             <w:rFonts w:cstheme="majorHAnsi"/>
           </w:rPr>
           <w:delText>illustration</w:delText>
         </w:r>
-        <w:commentRangeEnd w:id="364"/>
+        <w:commentRangeEnd w:id="366"/>
         <w:r>
           <w:rPr>
             <w:rStyle w:val="CommentReference"/>
             <w:rFonts w:eastAsiaTheme="minorHAnsi" w:cstheme="majorHAnsi"/>
             <w:color w:val="auto"/>
           </w:rPr>
-          <w:commentReference w:id="364"/>
-        </w:r>
-      </w:del>
-    </w:p>
-    <w:p>
-      <w:pPr>
-        <w:rPr>
-          <w:del w:id="365" w:author="Diaz,Renata M" w:date="2020-12-17T15:54:00Z"/>
+          <w:commentReference w:id="366"/>
+        </w:r>
+      </w:del>
+    </w:p>
+    <w:p>
+      <w:pPr>
+        <w:rPr>
+          <w:del w:id="367" w:author="Diaz,Renata M" w:date="2020-12-17T15:54:00Z"/>
           <w:rFonts w:asciiTheme="majorHAnsi" w:hAnsiTheme="majorHAnsi" w:cstheme="majorHAnsi"/>
           <w:noProof/>
         </w:rPr>
       </w:pPr>
-      <w:del w:id="366" w:author="Diaz,Renata M" w:date="2020-12-17T15:54:00Z">
+      <w:del w:id="368" w:author="Diaz,Renata M" w:date="2020-12-17T15:54:00Z">
         <w:r>
           <w:rPr>
             <w:rFonts w:asciiTheme="majorHAnsi" w:hAnsiTheme="majorHAnsi" w:cstheme="majorHAnsi"/>
@@ -9220,11 +9321,11 @@
     <w:p>
       <w:pPr>
         <w:rPr>
-          <w:del w:id="367" w:author="Diaz,Renata M" w:date="2020-12-16T15:20:00Z"/>
+          <w:del w:id="369" w:author="Diaz,Renata M" w:date="2020-12-16T15:20:00Z"/>
           <w:rFonts w:asciiTheme="majorHAnsi" w:hAnsiTheme="majorHAnsi" w:cstheme="majorHAnsi"/>
         </w:rPr>
       </w:pPr>
-      <w:del w:id="368" w:author="Diaz,Renata M" w:date="2020-12-15T16:04:00Z">
+      <w:del w:id="370" w:author="Diaz,Renata M" w:date="2020-12-15T16:04:00Z">
         <w:r>
           <w:rPr>
             <w:rFonts w:asciiTheme="majorHAnsi" w:hAnsiTheme="majorHAnsi" w:cstheme="majorHAnsi"/>
@@ -9233,7 +9334,7 @@
           <w:delText>Illustration of the relationship between the feasible set and the statsitical expectation for hypothetical example communities with S = 4, 7, or 44 and N = 34, 71, or 13360 (top to bottom)</w:delText>
         </w:r>
       </w:del>
-      <w:del w:id="369" w:author="Diaz,Renata M" w:date="2020-12-15T16:09:00Z">
+      <w:del w:id="371" w:author="Diaz,Renata M" w:date="2020-12-15T16:09:00Z">
         <w:r>
           <w:rPr>
             <w:rFonts w:asciiTheme="majorHAnsi" w:hAnsiTheme="majorHAnsi" w:cstheme="majorHAnsi"/>
@@ -9249,7 +9350,7 @@
           <w:delText xml:space="preserve">Samples of unique SADs are drawn from a community’s feasible set. Feasible sets can range substantially in size, depending on the community size (e.g., a feasible set of 297 unique distributions for S=4 and N=34 vs 6.5e+70 unique distributions for S=44, N=13360). </w:delText>
         </w:r>
       </w:del>
-      <w:del w:id="370" w:author="Diaz,Renata M" w:date="2020-12-16T15:20:00Z">
+      <w:del w:id="372" w:author="Diaz,Renata M" w:date="2020-12-16T15:20:00Z">
         <w:r>
           <w:rPr>
             <w:rFonts w:asciiTheme="majorHAnsi" w:hAnsiTheme="majorHAnsi" w:cstheme="majorHAnsi"/>
@@ -9272,7 +9373,7 @@
           <w:delText xml:space="preserve"> </w:delText>
         </w:r>
       </w:del>
-      <w:del w:id="371" w:author="Diaz,Renata M" w:date="2020-12-15T16:10:00Z">
+      <w:del w:id="373" w:author="Diaz,Renata M" w:date="2020-12-15T16:10:00Z">
         <w:r>
           <w:rPr>
             <w:rFonts w:asciiTheme="majorHAnsi" w:hAnsiTheme="majorHAnsi" w:cstheme="majorHAnsi"/>
@@ -9281,7 +9382,7 @@
           <w:delText xml:space="preserve">drawn </w:delText>
         </w:r>
       </w:del>
-      <w:del w:id="372" w:author="Diaz,Renata M" w:date="2020-12-16T15:20:00Z">
+      <w:del w:id="374" w:author="Diaz,Renata M" w:date="2020-12-16T15:20:00Z">
         <w:r>
           <w:rPr>
             <w:rFonts w:asciiTheme="majorHAnsi" w:hAnsiTheme="majorHAnsi" w:cstheme="majorHAnsi"/>
@@ -9318,7 +9419,7 @@
           <w:delText xml:space="preserve"> or evenness (not shown). The</w:delText>
         </w:r>
       </w:del>
-      <w:del w:id="373" w:author="Diaz,Renata M" w:date="2020-12-15T16:10:00Z">
+      <w:del w:id="375" w:author="Diaz,Renata M" w:date="2020-12-15T16:10:00Z">
         <w:r>
           <w:rPr>
             <w:rFonts w:asciiTheme="majorHAnsi" w:hAnsiTheme="majorHAnsi" w:cstheme="majorHAnsi"/>
@@ -9341,7 +9442,7 @@
           <w:delText>)</w:delText>
         </w:r>
       </w:del>
-      <w:del w:id="374" w:author="Diaz,Renata M" w:date="2020-12-15T16:11:00Z">
+      <w:del w:id="376" w:author="Diaz,Renata M" w:date="2020-12-15T16:11:00Z">
         <w:r>
           <w:rPr>
             <w:rFonts w:asciiTheme="majorHAnsi" w:hAnsiTheme="majorHAnsi" w:cstheme="majorHAnsi"/>
@@ -9350,7 +9451,7 @@
           <w:delText>. Th</w:delText>
         </w:r>
       </w:del>
-      <w:del w:id="375" w:author="Diaz,Renata M" w:date="2020-12-16T15:20:00Z">
+      <w:del w:id="377" w:author="Diaz,Renata M" w:date="2020-12-16T15:20:00Z">
         <w:r>
           <w:rPr>
             <w:rFonts w:asciiTheme="majorHAnsi" w:hAnsiTheme="majorHAnsi" w:cstheme="majorHAnsi"/>
@@ -9373,7 +9474,7 @@
           <w:delText>95% interval (space between red lines, right), compared to the full range of values for the statistic</w:delText>
         </w:r>
       </w:del>
-      <w:del w:id="376" w:author="Diaz,Renata M" w:date="2020-12-15T16:12:00Z">
+      <w:del w:id="378" w:author="Diaz,Renata M" w:date="2020-12-15T16:12:00Z">
         <w:r>
           <w:rPr>
             <w:rFonts w:asciiTheme="majorHAnsi" w:hAnsiTheme="majorHAnsi" w:cstheme="majorHAnsi"/>
@@ -9382,7 +9483,7 @@
           <w:delText>, d</w:delText>
         </w:r>
       </w:del>
-      <w:del w:id="377" w:author="Diaz,Renata M" w:date="2020-12-15T16:13:00Z">
+      <w:del w:id="379" w:author="Diaz,Renata M" w:date="2020-12-15T16:13:00Z">
         <w:r>
           <w:rPr>
             <w:rFonts w:asciiTheme="majorHAnsi" w:hAnsiTheme="majorHAnsi" w:cstheme="majorHAnsi"/>
@@ -9461,7 +9562,7 @@
           <w:delText xml:space="preserve"> (top to bottom).</w:delText>
         </w:r>
       </w:del>
-      <w:del w:id="378" w:author="Diaz,Renata M" w:date="2020-12-16T15:20:00Z">
+      <w:del w:id="380" w:author="Diaz,Renata M" w:date="2020-12-16T15:20:00Z">
         <w:r>
           <w:rPr>
             <w:rFonts w:asciiTheme="majorHAnsi" w:hAnsiTheme="majorHAnsi" w:cstheme="majorHAnsi"/>
@@ -9475,15 +9576,15 @@
       <w:pPr>
         <w:pStyle w:val="Heading5"/>
         <w:rPr>
-          <w:del w:id="379" w:author="Diaz,Renata M" w:date="2020-12-17T15:54:00Z"/>
+          <w:del w:id="381" w:author="Diaz,Renata M" w:date="2020-12-17T15:54:00Z"/>
           <w:rFonts w:cstheme="majorHAnsi"/>
         </w:rPr>
       </w:pPr>
-      <w:bookmarkStart w:id="380" w:name="_Figure_3:_Skewness_1"/>
-      <w:bookmarkStart w:id="381" w:name="_Figure_3:_Overall"/>
-      <w:bookmarkEnd w:id="380"/>
-      <w:bookmarkEnd w:id="381"/>
-      <w:del w:id="382" w:author="Diaz,Renata M" w:date="2020-12-17T15:54:00Z">
+      <w:bookmarkStart w:id="382" w:name="_Figure_3:_Skewness_1"/>
+      <w:bookmarkStart w:id="383" w:name="_Figure_3:_Overall"/>
+      <w:bookmarkEnd w:id="382"/>
+      <w:bookmarkEnd w:id="383"/>
+      <w:del w:id="384" w:author="Diaz,Renata M" w:date="2020-12-17T15:54:00Z">
         <w:r>
           <w:rPr>
             <w:rFonts w:cstheme="majorHAnsi"/>
@@ -9491,7 +9592,7 @@
           <w:delText xml:space="preserve">Figure </w:delText>
         </w:r>
       </w:del>
-      <w:del w:id="383" w:author="Diaz,Renata M" w:date="2020-12-16T14:49:00Z">
+      <w:del w:id="385" w:author="Diaz,Renata M" w:date="2020-12-16T14:49:00Z">
         <w:r>
           <w:rPr>
             <w:rFonts w:cstheme="majorHAnsi"/>
@@ -9499,28 +9600,28 @@
           <w:delText>3</w:delText>
         </w:r>
       </w:del>
-      <w:del w:id="384" w:author="Diaz,Renata M" w:date="2020-12-17T15:54:00Z">
+      <w:del w:id="386" w:author="Diaz,Renata M" w:date="2020-12-17T15:54:00Z">
         <w:r>
           <w:rPr>
             <w:rFonts w:cstheme="majorHAnsi"/>
           </w:rPr>
           <w:delText xml:space="preserve">: Overall percentile </w:delText>
         </w:r>
-        <w:commentRangeStart w:id="385"/>
+        <w:commentRangeStart w:id="387"/>
         <w:r>
           <w:rPr>
             <w:rFonts w:cstheme="majorHAnsi"/>
           </w:rPr>
           <w:delText>results</w:delText>
         </w:r>
-        <w:commentRangeEnd w:id="385"/>
+        <w:commentRangeEnd w:id="387"/>
         <w:r>
           <w:rPr>
             <w:rStyle w:val="CommentReference"/>
             <w:rFonts w:eastAsiaTheme="minorHAnsi" w:cstheme="majorHAnsi"/>
             <w:color w:val="auto"/>
           </w:rPr>
-          <w:commentReference w:id="385"/>
+          <w:commentReference w:id="387"/>
         </w:r>
         <w:r>
           <w:rPr>
@@ -9574,11 +9675,11 @@
     <w:p>
       <w:pPr>
         <w:rPr>
-          <w:del w:id="386" w:author="Diaz,Renata M" w:date="2020-12-17T15:54:00Z"/>
+          <w:del w:id="388" w:author="Diaz,Renata M" w:date="2020-12-17T15:54:00Z"/>
           <w:rFonts w:asciiTheme="majorHAnsi" w:hAnsiTheme="majorHAnsi" w:cstheme="majorHAnsi"/>
         </w:rPr>
       </w:pPr>
-      <w:del w:id="387" w:author="Diaz,Renata M" w:date="2020-12-17T15:54:00Z">
+      <w:del w:id="389" w:author="Diaz,Renata M" w:date="2020-12-17T15:54:00Z">
         <w:r>
           <w:rPr>
             <w:rFonts w:asciiTheme="majorHAnsi" w:hAnsiTheme="majorHAnsi" w:cstheme="majorHAnsi"/>
@@ -9631,21 +9732,21 @@
     <w:p>
       <w:pPr>
         <w:rPr>
-          <w:del w:id="388" w:author="Diaz,Renata M" w:date="2020-12-17T15:54:00Z"/>
+          <w:del w:id="390" w:author="Diaz,Renata M" w:date="2020-12-17T15:54:00Z"/>
           <w:rFonts w:asciiTheme="majorHAnsi" w:hAnsiTheme="majorHAnsi" w:cstheme="majorHAnsi"/>
         </w:rPr>
       </w:pPr>
-      <w:bookmarkStart w:id="389" w:name="_Figure_4:_Evenness"/>
-      <w:bookmarkEnd w:id="389"/>
-    </w:p>
-    <w:p>
-      <w:pPr>
-        <w:rPr>
-          <w:del w:id="390" w:author="Diaz,Renata M" w:date="2020-12-16T15:20:00Z"/>
+      <w:bookmarkStart w:id="391" w:name="_Figure_4:_Evenness"/>
+      <w:bookmarkEnd w:id="391"/>
+    </w:p>
+    <w:p>
+      <w:pPr>
+        <w:rPr>
+          <w:del w:id="392" w:author="Diaz,Renata M" w:date="2020-12-16T15:20:00Z"/>
           <w:rFonts w:asciiTheme="majorHAnsi" w:hAnsiTheme="majorHAnsi" w:cstheme="majorHAnsi"/>
         </w:rPr>
       </w:pPr>
-      <w:del w:id="391" w:author="Diaz,Renata M" w:date="2020-12-16T14:46:00Z">
+      <w:del w:id="393" w:author="Diaz,Renata M" w:date="2020-12-16T14:46:00Z">
         <w:r>
           <w:rPr>
             <w:rFonts w:asciiTheme="majorHAnsi" w:hAnsiTheme="majorHAnsi" w:cstheme="majorHAnsi"/>
@@ -9677,7 +9778,7 @@
           <w:delText xml:space="preserve">, and plots for skewness exclude communities with fewer than 3 species. </w:delText>
         </w:r>
       </w:del>
-      <w:del w:id="392" w:author="Diaz,Renata M" w:date="2020-12-16T15:20:00Z">
+      <w:del w:id="394" w:author="Diaz,Renata M" w:date="2020-12-16T15:20:00Z">
         <w:r>
           <w:rPr>
             <w:rFonts w:asciiTheme="majorHAnsi" w:hAnsiTheme="majorHAnsi" w:cstheme="majorHAnsi"/>
@@ -9748,16 +9849,16 @@
       <w:pPr>
         <w:pStyle w:val="Heading5"/>
         <w:rPr>
-          <w:del w:id="393" w:author="Diaz,Renata M" w:date="2020-12-16T14:49:00Z"/>
+          <w:del w:id="395" w:author="Diaz,Renata M" w:date="2020-12-16T14:49:00Z"/>
           <w:rFonts w:cstheme="majorHAnsi"/>
         </w:rPr>
       </w:pPr>
-      <w:bookmarkStart w:id="394" w:name="_Figure_5:_95%"/>
-      <w:bookmarkStart w:id="395" w:name="_Figure_7:_Distribution"/>
-      <w:bookmarkEnd w:id="394"/>
-      <w:bookmarkEnd w:id="395"/>
-      <w:commentRangeStart w:id="396"/>
-      <w:del w:id="397" w:author="Diaz,Renata M" w:date="2020-12-17T15:54:00Z">
+      <w:bookmarkStart w:id="396" w:name="_Figure_5:_95%"/>
+      <w:bookmarkStart w:id="397" w:name="_Figure_7:_Distribution"/>
+      <w:bookmarkEnd w:id="396"/>
+      <w:bookmarkEnd w:id="397"/>
+      <w:commentRangeStart w:id="398"/>
+      <w:del w:id="399" w:author="Diaz,Renata M" w:date="2020-12-17T15:54:00Z">
         <w:r>
           <w:rPr>
             <w:rFonts w:cstheme="majorHAnsi"/>
@@ -9765,7 +9866,7 @@
           <w:delText xml:space="preserve">Figure </w:delText>
         </w:r>
       </w:del>
-      <w:del w:id="398" w:author="Diaz,Renata M" w:date="2020-12-16T14:49:00Z">
+      <w:del w:id="400" w:author="Diaz,Renata M" w:date="2020-12-16T14:49:00Z">
         <w:r>
           <w:rPr>
             <w:rFonts w:cstheme="majorHAnsi"/>
@@ -9778,14 +9879,14 @@
           </w:rPr>
           <w:delText>: Distribution of 95% intervals by dataset</w:delText>
         </w:r>
-        <w:commentRangeEnd w:id="396"/>
+        <w:commentRangeEnd w:id="398"/>
         <w:r>
           <w:rPr>
             <w:rStyle w:val="CommentReference"/>
             <w:rFonts w:eastAsiaTheme="minorHAnsi" w:cstheme="majorHAnsi"/>
             <w:color w:val="auto"/>
           </w:rPr>
-          <w:commentReference w:id="396"/>
+          <w:commentReference w:id="398"/>
         </w:r>
       </w:del>
     </w:p>
@@ -9793,14 +9894,14 @@
       <w:pPr>
         <w:pStyle w:val="Heading5"/>
         <w:rPr>
-          <w:del w:id="399" w:author="Diaz,Renata M" w:date="2020-12-17T15:54:00Z"/>
+          <w:del w:id="401" w:author="Diaz,Renata M" w:date="2020-12-17T15:54:00Z"/>
           <w:rFonts w:cstheme="majorHAnsi"/>
         </w:rPr>
-        <w:pPrChange w:id="400" w:author="Diaz,Renata M" w:date="2020-12-16T14:49:00Z">
+        <w:pPrChange w:id="402" w:author="Diaz,Renata M" w:date="2020-12-16T14:49:00Z">
           <w:pPr/>
         </w:pPrChange>
       </w:pPr>
-      <w:del w:id="401" w:author="Diaz,Renata M" w:date="2020-12-17T15:54:00Z">
+      <w:del w:id="403" w:author="Diaz,Renata M" w:date="2020-12-17T15:54:00Z">
         <w:r>
           <w:rPr>
             <w:rFonts w:cstheme="majorHAnsi"/>
@@ -9859,11 +9960,11 @@
     <w:p>
       <w:pPr>
         <w:rPr>
-          <w:del w:id="402" w:author="Diaz,Renata M" w:date="2020-12-17T15:54:00Z"/>
+          <w:del w:id="404" w:author="Diaz,Renata M" w:date="2020-12-17T15:54:00Z"/>
           <w:rFonts w:asciiTheme="majorHAnsi" w:hAnsiTheme="majorHAnsi" w:cstheme="majorHAnsi"/>
         </w:rPr>
       </w:pPr>
-      <w:del w:id="403" w:author="Diaz,Renata M" w:date="2020-12-17T15:54:00Z">
+      <w:del w:id="405" w:author="Diaz,Renata M" w:date="2020-12-17T15:54:00Z">
         <w:r>
           <w:rPr>
             <w:rFonts w:asciiTheme="majorHAnsi" w:hAnsiTheme="majorHAnsi" w:cstheme="majorHAnsi"/>
@@ -9922,11 +10023,11 @@
     <w:p>
       <w:pPr>
         <w:rPr>
-          <w:del w:id="404" w:author="Diaz,Renata M" w:date="2020-12-16T15:21:00Z"/>
+          <w:del w:id="406" w:author="Diaz,Renata M" w:date="2020-12-16T15:21:00Z"/>
           <w:rFonts w:asciiTheme="majorHAnsi" w:hAnsiTheme="majorHAnsi" w:cstheme="majorHAnsi"/>
         </w:rPr>
       </w:pPr>
-      <w:del w:id="405" w:author="Diaz,Renata M" w:date="2020-12-16T14:56:00Z">
+      <w:del w:id="407" w:author="Diaz,Renata M" w:date="2020-12-16T14:56:00Z">
         <w:r>
           <w:rPr>
             <w:rFonts w:asciiTheme="majorHAnsi" w:hAnsiTheme="majorHAnsi" w:cstheme="majorHAnsi"/>
@@ -9951,13 +10052,13 @@
       <w:pPr>
         <w:pStyle w:val="Heading5"/>
         <w:rPr>
-          <w:del w:id="406" w:author="Diaz,Renata M" w:date="2020-12-17T15:54:00Z"/>
+          <w:del w:id="408" w:author="Diaz,Renata M" w:date="2020-12-17T15:54:00Z"/>
           <w:rFonts w:cstheme="majorHAnsi"/>
         </w:rPr>
       </w:pPr>
-      <w:bookmarkStart w:id="407" w:name="_Figure_8:_Direct"/>
-      <w:bookmarkEnd w:id="407"/>
-      <w:del w:id="408" w:author="Diaz,Renata M" w:date="2020-12-16T15:04:00Z">
+      <w:bookmarkStart w:id="409" w:name="_Figure_8:_Direct"/>
+      <w:bookmarkEnd w:id="409"/>
+      <w:del w:id="410" w:author="Diaz,Renata M" w:date="2020-12-16T15:04:00Z">
         <w:r>
           <w:rPr>
             <w:rFonts w:cstheme="majorHAnsi"/>
@@ -9976,32 +10077,32 @@
           </w:rPr>
           <w:delText xml:space="preserve">: Direct comparison of FIA and similarly sized </w:delText>
         </w:r>
-        <w:commentRangeStart w:id="409"/>
+        <w:commentRangeStart w:id="411"/>
         <w:r>
           <w:rPr>
             <w:rFonts w:cstheme="majorHAnsi"/>
           </w:rPr>
           <w:delText>sites</w:delText>
         </w:r>
-        <w:commentRangeEnd w:id="409"/>
+        <w:commentRangeEnd w:id="411"/>
         <w:r>
           <w:rPr>
             <w:rStyle w:val="CommentReference"/>
             <w:rFonts w:eastAsiaTheme="minorHAnsi" w:cstheme="majorHAnsi"/>
             <w:color w:val="auto"/>
           </w:rPr>
-          <w:commentReference w:id="409"/>
-        </w:r>
-      </w:del>
-    </w:p>
-    <w:p>
-      <w:pPr>
-        <w:rPr>
-          <w:del w:id="410" w:author="Diaz,Renata M" w:date="2020-12-17T15:54:00Z"/>
+          <w:commentReference w:id="411"/>
+        </w:r>
+      </w:del>
+    </w:p>
+    <w:p>
+      <w:pPr>
+        <w:rPr>
+          <w:del w:id="412" w:author="Diaz,Renata M" w:date="2020-12-17T15:54:00Z"/>
           <w:rFonts w:asciiTheme="majorHAnsi" w:hAnsiTheme="majorHAnsi" w:cstheme="majorHAnsi"/>
         </w:rPr>
       </w:pPr>
-      <w:del w:id="411" w:author="Diaz,Renata M" w:date="2020-12-17T15:54:00Z">
+      <w:del w:id="413" w:author="Diaz,Renata M" w:date="2020-12-17T15:54:00Z">
         <w:r>
           <w:rPr>
             <w:rFonts w:asciiTheme="majorHAnsi" w:hAnsiTheme="majorHAnsi" w:cstheme="majorHAnsi"/>
@@ -10101,91 +10202,91 @@
     <w:p>
       <w:pPr>
         <w:rPr>
-          <w:del w:id="412" w:author="Diaz,Renata M" w:date="2020-12-16T15:21:00Z"/>
-          <w:rFonts w:asciiTheme="majorHAnsi" w:hAnsiTheme="majorHAnsi" w:cstheme="majorHAnsi"/>
-        </w:rPr>
-      </w:pPr>
-      <w:del w:id="413" w:author="Diaz,Renata M" w:date="2020-12-16T15:07:00Z">
-        <w:r>
-          <w:rPr>
-            <w:rFonts w:asciiTheme="majorHAnsi" w:hAnsiTheme="majorHAnsi" w:cstheme="majorHAnsi"/>
-          </w:rPr>
-          <w:delText xml:space="preserve">Histograms of percentile ranks for observed values of skewness (left) and evenness (right) relative to the distributions of values from the sampled feasible set for 371 pairs </w:delText>
-        </w:r>
-        <w:r>
-          <w:rPr>
-            <w:rFonts w:asciiTheme="majorHAnsi" w:hAnsiTheme="majorHAnsi" w:cstheme="majorHAnsi"/>
-          </w:rPr>
-          <w:delText>comprising</w:delText>
-        </w:r>
-        <w:r>
-          <w:rPr>
-            <w:rFonts w:asciiTheme="majorHAnsi" w:hAnsiTheme="majorHAnsi" w:cstheme="majorHAnsi"/>
-          </w:rPr>
-          <w:delText xml:space="preserve"> a FIA community and a community from another dataset with the same S and N as the FIA community</w:delText>
-        </w:r>
-        <w:r>
-          <w:rPr>
-            <w:rFonts w:asciiTheme="majorHAnsi" w:hAnsiTheme="majorHAnsi" w:cstheme="majorHAnsi"/>
-          </w:rPr>
-          <w:delText>.</w:delText>
-        </w:r>
-        <w:r>
-          <w:rPr>
-            <w:rFonts w:asciiTheme="majorHAnsi" w:hAnsiTheme="majorHAnsi" w:cstheme="majorHAnsi"/>
-          </w:rPr>
-          <w:delText xml:space="preserve"> These plots exclude communities with fewer than 20 unique </w:delText>
-        </w:r>
-        <w:r>
-          <w:rPr>
-            <w:rFonts w:asciiTheme="majorHAnsi" w:hAnsiTheme="majorHAnsi" w:cstheme="majorHAnsi"/>
-          </w:rPr>
-          <w:delText>values for skewness or evenness</w:delText>
-        </w:r>
-        <w:r>
-          <w:rPr>
-            <w:rFonts w:asciiTheme="majorHAnsi" w:hAnsiTheme="majorHAnsi" w:cstheme="majorHAnsi"/>
-          </w:rPr>
-          <w:delText xml:space="preserve"> in the </w:delText>
-        </w:r>
-        <w:r>
-          <w:rPr>
-            <w:rFonts w:asciiTheme="majorHAnsi" w:hAnsiTheme="majorHAnsi" w:cstheme="majorHAnsi"/>
-          </w:rPr>
-          <w:delText>sampled f</w:delText>
-        </w:r>
-        <w:r>
-          <w:rPr>
-            <w:rFonts w:asciiTheme="majorHAnsi" w:hAnsiTheme="majorHAnsi" w:cstheme="majorHAnsi"/>
-          </w:rPr>
-          <w:delText>easible se</w:delText>
-        </w:r>
-        <w:r>
-          <w:rPr>
-            <w:rFonts w:asciiTheme="majorHAnsi" w:hAnsiTheme="majorHAnsi" w:cstheme="majorHAnsi"/>
-          </w:rPr>
-          <w:delText>t</w:delText>
-        </w:r>
-        <w:r>
-          <w:rPr>
-            <w:rFonts w:asciiTheme="majorHAnsi" w:hAnsiTheme="majorHAnsi" w:cstheme="majorHAnsi"/>
-          </w:rPr>
-          <w:delText>. At random, percentile ranks should be uniformly distributed from 0 to 100.</w:delText>
-        </w:r>
-      </w:del>
-    </w:p>
-    <w:p>
-      <w:pPr>
-        <w:rPr>
           <w:del w:id="414" w:author="Diaz,Renata M" w:date="2020-12-16T15:21:00Z"/>
           <w:rFonts w:asciiTheme="majorHAnsi" w:hAnsiTheme="majorHAnsi" w:cstheme="majorHAnsi"/>
         </w:rPr>
       </w:pPr>
-      <w:del w:id="415" w:author="Diaz,Renata M" w:date="2020-12-16T15:21:00Z">
+      <w:del w:id="415" w:author="Diaz,Renata M" w:date="2020-12-16T15:07:00Z">
         <w:r>
           <w:rPr>
             <w:rFonts w:asciiTheme="majorHAnsi" w:hAnsiTheme="majorHAnsi" w:cstheme="majorHAnsi"/>
           </w:rPr>
+          <w:delText xml:space="preserve">Histograms of percentile ranks for observed values of skewness (left) and evenness (right) relative to the distributions of values from the sampled feasible set for 371 pairs </w:delText>
+        </w:r>
+        <w:r>
+          <w:rPr>
+            <w:rFonts w:asciiTheme="majorHAnsi" w:hAnsiTheme="majorHAnsi" w:cstheme="majorHAnsi"/>
+          </w:rPr>
+          <w:delText>comprising</w:delText>
+        </w:r>
+        <w:r>
+          <w:rPr>
+            <w:rFonts w:asciiTheme="majorHAnsi" w:hAnsiTheme="majorHAnsi" w:cstheme="majorHAnsi"/>
+          </w:rPr>
+          <w:delText xml:space="preserve"> a FIA community and a community from another dataset with the same S and N as the FIA community</w:delText>
+        </w:r>
+        <w:r>
+          <w:rPr>
+            <w:rFonts w:asciiTheme="majorHAnsi" w:hAnsiTheme="majorHAnsi" w:cstheme="majorHAnsi"/>
+          </w:rPr>
+          <w:delText>.</w:delText>
+        </w:r>
+        <w:r>
+          <w:rPr>
+            <w:rFonts w:asciiTheme="majorHAnsi" w:hAnsiTheme="majorHAnsi" w:cstheme="majorHAnsi"/>
+          </w:rPr>
+          <w:delText xml:space="preserve"> These plots exclude communities with fewer than 20 unique </w:delText>
+        </w:r>
+        <w:r>
+          <w:rPr>
+            <w:rFonts w:asciiTheme="majorHAnsi" w:hAnsiTheme="majorHAnsi" w:cstheme="majorHAnsi"/>
+          </w:rPr>
+          <w:delText>values for skewness or evenness</w:delText>
+        </w:r>
+        <w:r>
+          <w:rPr>
+            <w:rFonts w:asciiTheme="majorHAnsi" w:hAnsiTheme="majorHAnsi" w:cstheme="majorHAnsi"/>
+          </w:rPr>
+          <w:delText xml:space="preserve"> in the </w:delText>
+        </w:r>
+        <w:r>
+          <w:rPr>
+            <w:rFonts w:asciiTheme="majorHAnsi" w:hAnsiTheme="majorHAnsi" w:cstheme="majorHAnsi"/>
+          </w:rPr>
+          <w:delText>sampled f</w:delText>
+        </w:r>
+        <w:r>
+          <w:rPr>
+            <w:rFonts w:asciiTheme="majorHAnsi" w:hAnsiTheme="majorHAnsi" w:cstheme="majorHAnsi"/>
+          </w:rPr>
+          <w:delText>easible se</w:delText>
+        </w:r>
+        <w:r>
+          <w:rPr>
+            <w:rFonts w:asciiTheme="majorHAnsi" w:hAnsiTheme="majorHAnsi" w:cstheme="majorHAnsi"/>
+          </w:rPr>
+          <w:delText>t</w:delText>
+        </w:r>
+        <w:r>
+          <w:rPr>
+            <w:rFonts w:asciiTheme="majorHAnsi" w:hAnsiTheme="majorHAnsi" w:cstheme="majorHAnsi"/>
+          </w:rPr>
+          <w:delText>. At random, percentile ranks should be uniformly distributed from 0 to 100.</w:delText>
+        </w:r>
+      </w:del>
+    </w:p>
+    <w:p>
+      <w:pPr>
+        <w:rPr>
+          <w:del w:id="416" w:author="Diaz,Renata M" w:date="2020-12-16T15:21:00Z"/>
+          <w:rFonts w:asciiTheme="majorHAnsi" w:hAnsiTheme="majorHAnsi" w:cstheme="majorHAnsi"/>
+        </w:rPr>
+      </w:pPr>
+      <w:del w:id="417" w:author="Diaz,Renata M" w:date="2020-12-16T15:21:00Z">
+        <w:r>
+          <w:rPr>
+            <w:rFonts w:asciiTheme="majorHAnsi" w:hAnsiTheme="majorHAnsi" w:cstheme="majorHAnsi"/>
+          </w:rPr>
           <w:br w:type="page"/>
         </w:r>
       </w:del>
@@ -10193,13 +10294,13 @@
     <w:p>
       <w:pPr>
         <w:rPr>
-          <w:del w:id="416" w:author="Diaz,Renata M" w:date="2020-12-18T09:30:00Z"/>
+          <w:del w:id="418" w:author="Diaz,Renata M" w:date="2020-12-18T09:30:00Z"/>
           <w:rFonts w:asciiTheme="majorHAnsi" w:hAnsiTheme="majorHAnsi" w:cstheme="majorHAnsi"/>
           <w:b/>
           <w:bCs/>
         </w:rPr>
       </w:pPr>
-      <w:del w:id="417" w:author="Diaz,Renata M" w:date="2020-12-18T09:30:00Z">
+      <w:del w:id="419" w:author="Diaz,Renata M" w:date="2020-12-18T09:30:00Z">
         <w:r>
           <w:rPr>
             <w:rFonts w:asciiTheme="majorHAnsi" w:hAnsiTheme="majorHAnsi" w:cstheme="majorHAnsi"/>
@@ -10215,10 +10316,10 @@
         <w:spacing w:line="480" w:lineRule="auto"/>
         <w:ind w:hanging="480"/>
         <w:rPr>
-          <w:del w:id="418" w:author="Diaz,Renata M" w:date="2020-12-18T09:30:00Z"/>
-        </w:rPr>
-      </w:pPr>
-      <w:del w:id="419" w:author="Diaz,Renata M" w:date="2020-12-18T09:30:00Z">
+          <w:del w:id="420" w:author="Diaz,Renata M" w:date="2020-12-18T09:30:00Z"/>
+        </w:rPr>
+      </w:pPr>
+      <w:del w:id="421" w:author="Diaz,Renata M" w:date="2020-12-18T09:30:00Z">
         <w:r>
           <w:delText xml:space="preserve">Baldridge, E. (2015). </w:delText>
         </w:r>
@@ -10260,10 +10361,10 @@
         <w:spacing w:line="480" w:lineRule="auto"/>
         <w:ind w:hanging="480"/>
         <w:rPr>
-          <w:del w:id="420" w:author="Diaz,Renata M" w:date="2020-12-18T09:30:00Z"/>
-        </w:rPr>
-      </w:pPr>
-      <w:del w:id="421" w:author="Diaz,Renata M" w:date="2020-12-18T09:30:00Z">
+          <w:del w:id="422" w:author="Diaz,Renata M" w:date="2020-12-18T09:30:00Z"/>
+        </w:rPr>
+      </w:pPr>
+      <w:del w:id="423" w:author="Diaz,Renata M" w:date="2020-12-18T09:30:00Z">
         <w:r>
           <w:delText xml:space="preserve">Baldridge, E., Harris, D. J., Xiao, X., &amp; White, E. P. (2016). An extensive comparison of species-abundance distribution models. </w:delText>
         </w:r>
@@ -10315,10 +10416,10 @@
         <w:spacing w:line="480" w:lineRule="auto"/>
         <w:ind w:hanging="480"/>
         <w:rPr>
-          <w:del w:id="422" w:author="Diaz,Renata M" w:date="2020-12-18T09:30:00Z"/>
-        </w:rPr>
-      </w:pPr>
-      <w:del w:id="423" w:author="Diaz,Renata M" w:date="2020-12-18T09:30:00Z">
+          <w:del w:id="424" w:author="Diaz,Renata M" w:date="2020-12-18T09:30:00Z"/>
+        </w:rPr>
+      </w:pPr>
+      <w:del w:id="425" w:author="Diaz,Renata M" w:date="2020-12-18T09:30:00Z">
         <w:r>
           <w:delText xml:space="preserve">Chesson, P. (2000). Mechanisms of Maintenance of Species Diversity. </w:delText>
         </w:r>
@@ -10370,10 +10471,10 @@
         <w:spacing w:line="480" w:lineRule="auto"/>
         <w:ind w:hanging="480"/>
         <w:rPr>
-          <w:del w:id="424" w:author="Diaz,Renata M" w:date="2020-12-18T09:30:00Z"/>
-        </w:rPr>
-      </w:pPr>
-      <w:del w:id="425" w:author="Diaz,Renata M" w:date="2020-12-18T09:30:00Z">
+          <w:del w:id="426" w:author="Diaz,Renata M" w:date="2020-12-18T09:30:00Z"/>
+        </w:rPr>
+      </w:pPr>
+      <w:del w:id="427" w:author="Diaz,Renata M" w:date="2020-12-18T09:30:00Z">
         <w:r>
           <w:delText xml:space="preserve">Favretti, M. (2018). Remarks on the Maximum Entropy Principle with Application to the Maximum Entropy Theory of Ecology. </w:delText>
         </w:r>
@@ -10425,10 +10526,10 @@
         <w:spacing w:line="480" w:lineRule="auto"/>
         <w:ind w:hanging="480"/>
         <w:rPr>
-          <w:del w:id="426" w:author="Diaz,Renata M" w:date="2020-12-18T09:30:00Z"/>
-        </w:rPr>
-      </w:pPr>
-      <w:del w:id="427" w:author="Diaz,Renata M" w:date="2020-12-18T09:30:00Z">
+          <w:del w:id="428" w:author="Diaz,Renata M" w:date="2020-12-18T09:30:00Z"/>
+        </w:rPr>
+      </w:pPr>
+      <w:del w:id="429" w:author="Diaz,Renata M" w:date="2020-12-18T09:30:00Z">
         <w:r>
           <w:delText xml:space="preserve">Fisher, R. A., Corbet, A. S., &amp; Williams, C. B. (1943). The Relation Between the Number of Species and the Number of Individuals in a Random Sample of an Animal Population. </w:delText>
         </w:r>
@@ -10480,10 +10581,10 @@
         <w:spacing w:line="480" w:lineRule="auto"/>
         <w:ind w:hanging="480"/>
         <w:rPr>
-          <w:del w:id="428" w:author="Diaz,Renata M" w:date="2020-12-18T09:30:00Z"/>
-        </w:rPr>
-      </w:pPr>
-      <w:del w:id="429" w:author="Diaz,Renata M" w:date="2020-12-18T09:30:00Z">
+          <w:del w:id="430" w:author="Diaz,Renata M" w:date="2020-12-18T09:30:00Z"/>
+        </w:rPr>
+      </w:pPr>
+      <w:del w:id="431" w:author="Diaz,Renata M" w:date="2020-12-18T09:30:00Z">
         <w:r>
           <w:delText xml:space="preserve">Frank, S. A. (2009). The common patterns of nature. </w:delText>
         </w:r>
@@ -10535,10 +10636,10 @@
         <w:spacing w:line="480" w:lineRule="auto"/>
         <w:ind w:hanging="480"/>
         <w:rPr>
-          <w:del w:id="430" w:author="Diaz,Renata M" w:date="2020-12-18T09:30:00Z"/>
-        </w:rPr>
-      </w:pPr>
-      <w:del w:id="431" w:author="Diaz,Renata M" w:date="2020-12-18T09:30:00Z">
+          <w:del w:id="432" w:author="Diaz,Renata M" w:date="2020-12-18T09:30:00Z"/>
+        </w:rPr>
+      </w:pPr>
+      <w:del w:id="433" w:author="Diaz,Renata M" w:date="2020-12-18T09:30:00Z">
         <w:r>
           <w:delText xml:space="preserve">Frank, Steven A. (2019). The common patterns of abundance: The log series and Zipf’s law. </w:delText>
         </w:r>
@@ -10590,10 +10691,10 @@
         <w:spacing w:line="480" w:lineRule="auto"/>
         <w:ind w:hanging="480"/>
         <w:rPr>
-          <w:del w:id="432" w:author="Diaz,Renata M" w:date="2020-12-18T09:30:00Z"/>
-        </w:rPr>
-      </w:pPr>
-      <w:del w:id="433" w:author="Diaz,Renata M" w:date="2020-12-18T09:30:00Z">
+          <w:del w:id="434" w:author="Diaz,Renata M" w:date="2020-12-18T09:30:00Z"/>
+        </w:rPr>
+      </w:pPr>
+      <w:del w:id="435" w:author="Diaz,Renata M" w:date="2020-12-18T09:30:00Z">
         <w:r>
           <w:delText xml:space="preserve">Haegeman, B., &amp; Loreau, M. (2008). Limitations of entropy maximization in ecology. </w:delText>
         </w:r>
@@ -10645,10 +10746,10 @@
         <w:spacing w:line="480" w:lineRule="auto"/>
         <w:ind w:hanging="480"/>
         <w:rPr>
-          <w:del w:id="434" w:author="Diaz,Renata M" w:date="2020-12-18T09:30:00Z"/>
-        </w:rPr>
-      </w:pPr>
-      <w:del w:id="435" w:author="Diaz,Renata M" w:date="2020-12-18T09:30:00Z">
+          <w:del w:id="436" w:author="Diaz,Renata M" w:date="2020-12-18T09:30:00Z"/>
+        </w:rPr>
+      </w:pPr>
+      <w:del w:id="437" w:author="Diaz,Renata M" w:date="2020-12-18T09:30:00Z">
         <w:r>
           <w:delText xml:space="preserve">Harte, J., Zillio, T., Conlisk, E., &amp; Smith, A. B. (2008). Maximum Entropy and the State-Variable Approach to Macroecology. </w:delText>
         </w:r>
@@ -10700,10 +10801,10 @@
         <w:spacing w:line="480" w:lineRule="auto"/>
         <w:ind w:hanging="480"/>
         <w:rPr>
-          <w:del w:id="436" w:author="Diaz,Renata M" w:date="2020-12-18T09:30:00Z"/>
-        </w:rPr>
-      </w:pPr>
-      <w:del w:id="437" w:author="Diaz,Renata M" w:date="2020-12-18T09:30:00Z">
+          <w:del w:id="438" w:author="Diaz,Renata M" w:date="2020-12-18T09:30:00Z"/>
+        </w:rPr>
+      </w:pPr>
+      <w:del w:id="439" w:author="Diaz,Renata M" w:date="2020-12-18T09:30:00Z">
         <w:r>
           <w:delText xml:space="preserve">Harte, John. (2011). </w:delText>
         </w:r>
@@ -10721,10 +10822,7 @@
           <w:fldChar w:fldCharType="begin"/>
         </w:r>
         <w:r>
-          <w:delInstrText xml:space="preserve"> H</w:delInstrText>
-        </w:r>
-        <w:r>
-          <w:delInstrText xml:space="preserve">YPERLINK "https://doi.org/10.1093/acprof:oso/9780199593415.001.0001" </w:delInstrText>
+          <w:delInstrText xml:space="preserve"> HYPERLINK "https://doi.org/10.1093/acprof:oso/9780199593415.001.0001" </w:delInstrText>
         </w:r>
         <w:r>
           <w:fldChar w:fldCharType="separate"/>
@@ -10748,10 +10846,10 @@
         <w:spacing w:line="480" w:lineRule="auto"/>
         <w:ind w:hanging="480"/>
         <w:rPr>
-          <w:del w:id="438" w:author="Diaz,Renata M" w:date="2020-12-18T09:30:00Z"/>
-        </w:rPr>
-      </w:pPr>
-      <w:del w:id="439" w:author="Diaz,Renata M" w:date="2020-12-18T09:30:00Z">
+          <w:del w:id="440" w:author="Diaz,Renata M" w:date="2020-12-18T09:30:00Z"/>
+        </w:rPr>
+      </w:pPr>
+      <w:del w:id="441" w:author="Diaz,Renata M" w:date="2020-12-18T09:30:00Z">
         <w:r>
           <w:delText xml:space="preserve">Harte, John, &amp; Newman, E. A. (2014). Maximum information entropy: A foundation for ecological theory. </w:delText>
         </w:r>
@@ -10803,10 +10901,10 @@
         <w:spacing w:line="480" w:lineRule="auto"/>
         <w:ind w:hanging="480"/>
         <w:rPr>
-          <w:del w:id="440" w:author="Diaz,Renata M" w:date="2020-12-18T09:30:00Z"/>
-        </w:rPr>
-      </w:pPr>
-      <w:del w:id="441" w:author="Diaz,Renata M" w:date="2020-12-18T09:30:00Z">
+          <w:del w:id="442" w:author="Diaz,Renata M" w:date="2020-12-18T09:30:00Z"/>
+        </w:rPr>
+      </w:pPr>
+      <w:del w:id="443" w:author="Diaz,Renata M" w:date="2020-12-18T09:30:00Z">
         <w:r>
           <w:delText xml:space="preserve">Jaynes, E. T. (1957). Information Theory and Statistical Mechanics. </w:delText>
         </w:r>
@@ -10858,10 +10956,10 @@
         <w:spacing w:line="480" w:lineRule="auto"/>
         <w:ind w:hanging="480"/>
         <w:rPr>
-          <w:del w:id="442" w:author="Diaz,Renata M" w:date="2020-12-18T09:30:00Z"/>
-        </w:rPr>
-      </w:pPr>
-      <w:del w:id="443" w:author="Diaz,Renata M" w:date="2020-12-18T09:30:00Z">
+          <w:del w:id="444" w:author="Diaz,Renata M" w:date="2020-12-18T09:30:00Z"/>
+        </w:rPr>
+      </w:pPr>
+      <w:del w:id="445" w:author="Diaz,Renata M" w:date="2020-12-18T09:30:00Z">
         <w:r>
           <w:delText xml:space="preserve">Lawton, J. H. (1999). Are There General Laws in Ecology? </w:delText>
         </w:r>
@@ -10913,10 +11011,10 @@
         <w:spacing w:line="480" w:lineRule="auto"/>
         <w:ind w:hanging="480"/>
         <w:rPr>
-          <w:del w:id="444" w:author="Diaz,Renata M" w:date="2020-12-18T09:30:00Z"/>
-        </w:rPr>
-      </w:pPr>
-      <w:del w:id="445" w:author="Diaz,Renata M" w:date="2020-12-18T09:30:00Z">
+          <w:del w:id="446" w:author="Diaz,Renata M" w:date="2020-12-18T09:30:00Z"/>
+        </w:rPr>
+      </w:pPr>
+      <w:del w:id="447" w:author="Diaz,Renata M" w:date="2020-12-18T09:30:00Z">
         <w:r>
           <w:delText xml:space="preserve">Locey, K. J., &amp; White, E. P. (2013). How species richness and total abundance constrain the distribution of abundance. </w:delText>
         </w:r>
@@ -10968,10 +11066,10 @@
         <w:spacing w:line="480" w:lineRule="auto"/>
         <w:ind w:hanging="480"/>
         <w:rPr>
-          <w:del w:id="446" w:author="Diaz,Renata M" w:date="2020-12-18T09:30:00Z"/>
-        </w:rPr>
-      </w:pPr>
-      <w:del w:id="447" w:author="Diaz,Renata M" w:date="2020-12-18T09:30:00Z">
+          <w:del w:id="448" w:author="Diaz,Renata M" w:date="2020-12-18T09:30:00Z"/>
+        </w:rPr>
+      </w:pPr>
+      <w:del w:id="449" w:author="Diaz,Renata M" w:date="2020-12-18T09:30:00Z">
         <w:r>
           <w:delText xml:space="preserve">McGill, B. J., Etienne, R. S., Gray, J. S., Alonso, D., Anderson, M. J., Benecha, H. K., Dornelas, M., Enquist, B. J., Green, J. L., He, F., Hurlbert, A. H., Magurran, A. E., Marquet, P. A., Maurer, B. A., Ostling, A., Soykan, C. U., Ugland, K. I., &amp; White, E. P. (2007). Species abundance distributions: Moving beyond single prediction theories to integration within an ecological framework. </w:delText>
         </w:r>
@@ -11023,10 +11121,10 @@
         <w:spacing w:line="480" w:lineRule="auto"/>
         <w:ind w:hanging="480"/>
         <w:rPr>
-          <w:del w:id="448" w:author="Diaz,Renata M" w:date="2020-12-18T09:30:00Z"/>
-        </w:rPr>
-      </w:pPr>
-      <w:del w:id="449" w:author="Diaz,Renata M" w:date="2020-12-18T09:30:00Z">
+          <w:del w:id="450" w:author="Diaz,Renata M" w:date="2020-12-18T09:30:00Z"/>
+        </w:rPr>
+      </w:pPr>
+      <w:del w:id="451" w:author="Diaz,Renata M" w:date="2020-12-18T09:30:00Z">
         <w:r>
           <w:delText xml:space="preserve">Meyer, D., Dimitriadou, E., Hornik, K., Weingessel, A., &amp; Leisch, F. (2019). </w:delText>
         </w:r>
@@ -11068,10 +11166,10 @@
         <w:spacing w:line="480" w:lineRule="auto"/>
         <w:ind w:hanging="480"/>
         <w:rPr>
-          <w:del w:id="450" w:author="Diaz,Renata M" w:date="2020-12-18T09:30:00Z"/>
-        </w:rPr>
-      </w:pPr>
-      <w:del w:id="451" w:author="Diaz,Renata M" w:date="2020-12-18T09:30:00Z">
+          <w:del w:id="452" w:author="Diaz,Renata M" w:date="2020-12-18T09:30:00Z"/>
+        </w:rPr>
+      </w:pPr>
+      <w:del w:id="453" w:author="Diaz,Renata M" w:date="2020-12-18T09:30:00Z">
         <w:r>
           <w:delText xml:space="preserve">Phillips, O., &amp; Miller, J. S. (2002). </w:delText>
         </w:r>
@@ -11092,10 +11190,10 @@
         <w:spacing w:line="480" w:lineRule="auto"/>
         <w:ind w:hanging="480"/>
         <w:rPr>
-          <w:del w:id="452" w:author="Diaz,Renata M" w:date="2020-12-18T09:30:00Z"/>
-        </w:rPr>
-      </w:pPr>
-      <w:del w:id="453" w:author="Diaz,Renata M" w:date="2020-12-18T09:30:00Z">
+          <w:del w:id="454" w:author="Diaz,Renata M" w:date="2020-12-18T09:30:00Z"/>
+        </w:rPr>
+      </w:pPr>
+      <w:del w:id="455" w:author="Diaz,Renata M" w:date="2020-12-18T09:30:00Z">
         <w:r>
           <w:delText xml:space="preserve">Sauer, J. R., Link, W. A., Fallon, J. E., Pardieck, K. L., &amp; Ziolkowski, D. J. (2013). The North American Breeding Bird Survey 1966–2011: Summary Analysis and Species Accounts. </w:delText>
         </w:r>
@@ -11147,10 +11245,10 @@
         <w:spacing w:line="480" w:lineRule="auto"/>
         <w:ind w:hanging="480"/>
         <w:rPr>
-          <w:del w:id="454" w:author="Diaz,Renata M" w:date="2020-12-18T09:30:00Z"/>
-        </w:rPr>
-      </w:pPr>
-      <w:del w:id="455" w:author="Diaz,Renata M" w:date="2020-12-18T09:30:00Z">
+          <w:del w:id="456" w:author="Diaz,Renata M" w:date="2020-12-18T09:30:00Z"/>
+        </w:rPr>
+      </w:pPr>
+      <w:del w:id="457" w:author="Diaz,Renata M" w:date="2020-12-18T09:30:00Z">
         <w:r>
           <w:delText xml:space="preserve">Supp, S. R., &amp; Ernest, S. K. M. (2014). Species-level and community-level responses to disturbance: A cross-community analysis. </w:delText>
         </w:r>
@@ -11202,10 +11300,10 @@
         <w:spacing w:line="480" w:lineRule="auto"/>
         <w:ind w:hanging="480"/>
         <w:rPr>
-          <w:del w:id="456" w:author="Diaz,Renata M" w:date="2020-12-18T09:30:00Z"/>
-        </w:rPr>
-      </w:pPr>
-      <w:del w:id="457" w:author="Diaz,Renata M" w:date="2020-12-18T09:30:00Z">
+          <w:del w:id="458" w:author="Diaz,Renata M" w:date="2020-12-18T09:30:00Z"/>
+        </w:rPr>
+      </w:pPr>
+      <w:del w:id="459" w:author="Diaz,Renata M" w:date="2020-12-18T09:30:00Z">
         <w:r>
           <w:delText xml:space="preserve">Thibault, K. M., Supp, S. R., Giffin, M., White, E. P., &amp; Ernest, S. K. M. (2011). Species composition and abundance of mammalian communities. </w:delText>
         </w:r>
@@ -11257,10 +11355,10 @@
         <w:spacing w:line="480" w:lineRule="auto"/>
         <w:ind w:hanging="480"/>
         <w:rPr>
-          <w:del w:id="458" w:author="Diaz,Renata M" w:date="2020-12-18T09:30:00Z"/>
-        </w:rPr>
-      </w:pPr>
-      <w:del w:id="459" w:author="Diaz,Renata M" w:date="2020-12-18T09:30:00Z">
+          <w:del w:id="460" w:author="Diaz,Renata M" w:date="2020-12-18T09:30:00Z"/>
+        </w:rPr>
+      </w:pPr>
+      <w:del w:id="461" w:author="Diaz,Renata M" w:date="2020-12-18T09:30:00Z">
         <w:r>
           <w:delText xml:space="preserve">White, E. P., Thibault, K. M., &amp; Xiao, X. (2012). Characterizing species abundance distributions across taxa and ecosystems using a simple maximum entropy model. </w:delText>
         </w:r>
@@ -11312,10 +11410,10 @@
         <w:spacing w:line="480" w:lineRule="auto"/>
         <w:ind w:hanging="480"/>
         <w:rPr>
-          <w:del w:id="460" w:author="Diaz,Renata M" w:date="2020-12-18T09:30:00Z"/>
-        </w:rPr>
-      </w:pPr>
-      <w:del w:id="461" w:author="Diaz,Renata M" w:date="2020-12-18T09:30:00Z">
+          <w:del w:id="462" w:author="Diaz,Renata M" w:date="2020-12-18T09:30:00Z"/>
+        </w:rPr>
+      </w:pPr>
+      <w:del w:id="463" w:author="Diaz,Renata M" w:date="2020-12-18T09:30:00Z">
         <w:r>
           <w:delText xml:space="preserve">Woudenberg, S. W., Conkling, B. L., O’Connell, B. M., LaPoint, E. B., Turner, J. A., &amp; Waddell, K. L. (2010). The Forest Inventory and Analysis Database: Database description and users manual version 4.0 for Phase 2. </w:delText>
         </w:r>
@@ -11367,10 +11465,10 @@
         <w:spacing w:line="480" w:lineRule="auto"/>
         <w:ind w:hanging="480"/>
         <w:rPr>
-          <w:del w:id="462" w:author="Diaz,Renata M" w:date="2020-12-18T09:30:00Z"/>
-        </w:rPr>
-      </w:pPr>
-      <w:del w:id="463" w:author="Diaz,Renata M" w:date="2020-12-18T09:30:00Z">
+          <w:del w:id="464" w:author="Diaz,Renata M" w:date="2020-12-18T09:30:00Z"/>
+        </w:rPr>
+      </w:pPr>
+      <w:del w:id="465" w:author="Diaz,Renata M" w:date="2020-12-18T09:30:00Z">
         <w:r>
           <w:delText xml:space="preserve">Xiao, X., O’Dwyer, J. P., &amp; White, E. P. (2016). Comparing process-based and constraint-based approaches for modeling macroecological patterns. </w:delText>
         </w:r>
@@ -11422,10 +11520,10 @@
         <w:spacing w:line="480" w:lineRule="auto"/>
         <w:ind w:hanging="480"/>
         <w:rPr>
-          <w:del w:id="464" w:author="Diaz,Renata M" w:date="2020-12-18T09:30:00Z"/>
-        </w:rPr>
-      </w:pPr>
-      <w:del w:id="465" w:author="Diaz,Renata M" w:date="2020-12-18T09:30:00Z">
+          <w:del w:id="466" w:author="Diaz,Renata M" w:date="2020-12-18T09:30:00Z"/>
+        </w:rPr>
+      </w:pPr>
+      <w:del w:id="467" w:author="Diaz,Renata M" w:date="2020-12-18T09:30:00Z">
         <w:r>
           <w:delText xml:space="preserve">Yenni, G., Adler, P. B., &amp; Ernest, S. K. M. (2012). Strong self-limitation promotes the persistence of rare species. </w:delText>
         </w:r>
@@ -11708,7 +11806,15 @@
       </w:r>
       <w:r>
         <w:br/>
-        <w:t>Literally downloading the data files from the repo. So I have some creepy feelings here.</w:t>
+        <w:t xml:space="preserve">Literally downloading the data files from the repo. </w:t>
+      </w:r>
+      <w:proofErr w:type="gramStart"/>
+      <w:r>
+        <w:t>So</w:t>
+      </w:r>
+      <w:proofErr w:type="gramEnd"/>
+      <w:r>
+        <w:t xml:space="preserve"> I have some creepy feelings here.</w:t>
       </w:r>
     </w:p>
   </w:comment>
@@ -12003,7 +12109,15 @@
         <w:pStyle w:val="CommentText"/>
       </w:pPr>
       <w:r>
-        <w:t>M: Preferential survival seems like one example of a mechanism that would allow hyerdominance. I wonder if Hao interpreted hyper-dominance as a mechanisms instead of a descriptor (which is how I think we were using it – as in ‘more dominant than expected from statistical constraints’)</w:t>
+        <w:t xml:space="preserve">M: Preferential survival seems like one example of a mechanism that would allow hyerdominance. I wonder if Hao interpreted hyper-dominance as a </w:t>
+      </w:r>
+      <w:proofErr w:type="gramStart"/>
+      <w:r>
+        <w:t>mechanisms</w:t>
+      </w:r>
+      <w:proofErr w:type="gramEnd"/>
+      <w:r>
+        <w:t xml:space="preserve"> instead of a descriptor (which is how I think we were using it – as in ‘more dominant than expected from statistical constraints’)</w:t>
       </w:r>
     </w:p>
   </w:comment>
@@ -12103,7 +12217,7 @@
       </w:r>
     </w:p>
   </w:comment>
-  <w:comment w:id="292" w:author="Diaz,Renata M" w:date="2020-12-15T15:58:00Z" w:initials="DM">
+  <w:comment w:id="293" w:author="Ye,Hao" w:date="2021-01-02T10:59:00Z" w:initials="Y">
     <w:p>
       <w:pPr>
         <w:pStyle w:val="CommentText"/>
@@ -12115,11 +12229,66 @@
         <w:annotationRef/>
       </w:r>
       <w:r>
-        <w:t>I moved the figure showing how the different datasets are distributed in SxN space to the supplement, because it turns out it isn’t actually referenced in the text anymore. It’d be easy to still include anyway, but the fact that it dropped out of the narrative made me suspect it’s not actually so crucial…</w:t>
+        <w:t xml:space="preserve">It was </w:t>
       </w:r>
+      <w:r>
+        <w:softHyphen/>
+      </w:r>
+      <w:r>
+        <w:softHyphen/>
+        <w:t>a bit strange to read this here, but not see the ratio really discussed in the text. I think it if it’s an important illustration of evaluating the SADs from feasible sets, then it needs more description. And if not, then the figure should be more streamlined.</w:t>
+      </w:r>
     </w:p>
   </w:comment>
-  <w:comment w:id="315" w:author="Diaz,Renata M" w:date="2020-12-16T15:11:00Z" w:initials="DM">
+  <w:comment w:id="294" w:author="Diaz,Renata M" w:date="2021-01-04T11:50:00Z" w:initials="DM">
+    <w:p>
+      <w:pPr>
+        <w:pStyle w:val="CommentText"/>
+      </w:pPr>
+      <w:r>
+        <w:rPr>
+          <w:rStyle w:val="CommentReference"/>
+        </w:rPr>
+        <w:annotationRef/>
+      </w:r>
+      <w:r>
+        <w:t xml:space="preserve">There’s now a little more detail in the discussion of the “breadth index” in the main text, and the supplement goes in depth comparing it to other approaches. </w:t>
+      </w:r>
+    </w:p>
+  </w:comment>
+  <w:comment w:id="301" w:author="Ye,Hao" w:date="2021-01-02T11:46:00Z" w:initials="Y">
+    <w:p>
+      <w:pPr>
+        <w:pStyle w:val="CommentText"/>
+      </w:pPr>
+      <w:r>
+        <w:rPr>
+          <w:rStyle w:val="CommentReference"/>
+        </w:rPr>
+        <w:annotationRef/>
+      </w:r>
+      <w:r>
+        <w:t xml:space="preserve">Narrowness is purely a function of the feasible set given S, N, though, right? This might be easier to understand if first shown as a function of S, N, and then used in a discussion of e.g. ability to identify deviations from the feasible set expectation within each individual dataset.  </w:t>
+      </w:r>
+    </w:p>
+  </w:comment>
+  <w:comment w:id="302" w:author="Diaz,Renata M" w:date="2021-01-04T11:46:00Z" w:initials="DM">
+    <w:p>
+      <w:pPr>
+        <w:pStyle w:val="CommentText"/>
+      </w:pPr>
+      <w:r>
+        <w:rPr>
+          <w:rStyle w:val="CommentReference"/>
+        </w:rPr>
+        <w:annotationRef/>
+      </w:r>
+      <w:r>
+        <w:t>There’s a plot of how the “breadth index” changes with the size of the feasible set, currently in the supplement. Does that, coupled with Figure 1 (above), seem enough?</w:t>
+      </w:r>
+    </w:p>
+  </w:comment>
+  <w:comment w:id="305" w:author="Diaz,Renata M" w:date="2020-12-16T15:11:00Z" w:initials="DM">
     <w:p>
       <w:pPr>
         <w:pStyle w:val="CommentText"/>
@@ -12155,7 +12324,73 @@
       </w:r>
     </w:p>
   </w:comment>
-  <w:comment w:id="321" w:author="Diaz,Renata M" w:date="2020-12-15T15:58:00Z" w:initials="DM">
+  <w:comment w:id="307" w:author="Ye,Hao" w:date="2021-01-02T11:48:00Z" w:initials="Y">
+    <w:p>
+      <w:pPr>
+        <w:pStyle w:val="CommentText"/>
+      </w:pPr>
+      <w:r>
+        <w:rPr>
+          <w:rStyle w:val="CommentReference"/>
+        </w:rPr>
+        <w:annotationRef/>
+      </w:r>
+      <w:r>
+        <w:t>Are you going to do something like a KS test or calculate KL divergence to show that there is no real difference between FIA and other sites of similar size?</w:t>
+      </w:r>
+    </w:p>
+  </w:comment>
+  <w:comment w:id="308" w:author="Diaz,Renata M" w:date="2021-01-04T11:53:00Z" w:initials="DM">
+    <w:p>
+      <w:pPr>
+        <w:pStyle w:val="CommentText"/>
+      </w:pPr>
+      <w:r>
+        <w:rPr>
+          <w:rStyle w:val="CommentReference"/>
+        </w:rPr>
+        <w:annotationRef/>
+      </w:r>
+      <w:r>
+        <w:t xml:space="preserve">I wasn’t going </w:t>
+      </w:r>
+      <w:proofErr w:type="gramStart"/>
+      <w:r>
+        <w:t>to, but</w:t>
+      </w:r>
+      <w:proofErr w:type="gramEnd"/>
+      <w:r>
+        <w:t xml:space="preserve"> can if it seems important. I was skittish of trying to evaluate it statistically because there’s various weirdnesses: paired or unpaired; some S and N combinations have multiple pairs. It also kind of raises the uestion, should there be a more uantitative test of the</w:t>
+      </w:r>
+      <w:r>
+        <w:rPr>
+          <w:i/>
+          <w:iCs/>
+        </w:rPr>
+        <w:t xml:space="preserve"> </w:t>
+      </w:r>
+      <w:r>
+        <w:t>rest of the results to see if they deviate from “uniform”, or is the ualitative assessement reasonable here…</w:t>
+      </w:r>
+    </w:p>
+  </w:comment>
+  <w:comment w:id="316" w:author="Diaz,Renata M" w:date="2020-12-15T15:58:00Z" w:initials="DM">
+    <w:p>
+      <w:pPr>
+        <w:pStyle w:val="CommentText"/>
+      </w:pPr>
+      <w:r>
+        <w:rPr>
+          <w:rStyle w:val="CommentReference"/>
+        </w:rPr>
+        <w:annotationRef/>
+      </w:r>
+      <w:r>
+        <w:t>I moved the figure showing how the different datasets are distributed in SxN space to the supplement, because it turns out it isn’t actually referenced in the text anymore. It’d be easy to still include anyway, but the fact that it dropped out of the narrative made me suspect it’s not actually so crucial…</w:t>
+      </w:r>
+    </w:p>
+  </w:comment>
+  <w:comment w:id="322" w:author="Diaz,Renata M" w:date="2020-12-15T15:58:00Z" w:initials="DM">
     <w:p>
       <w:pPr>
         <w:pStyle w:val="CommentText"/>
@@ -12183,7 +12418,7 @@
       </w:r>
     </w:p>
   </w:comment>
-  <w:comment w:id="325" w:author="Diaz,Renata M" w:date="2020-10-14T12:48:00Z" w:initials="DM">
+  <w:comment w:id="327" w:author="Diaz,Renata M" w:date="2020-10-14T12:48:00Z" w:initials="DM">
     <w:p>
       <w:pPr>
         <w:rPr>
@@ -12231,7 +12466,7 @@
       </w:pPr>
     </w:p>
   </w:comment>
-  <w:comment w:id="364" w:author="Diaz,Renata M" w:date="2020-10-14T12:48:00Z" w:initials="DM">
+  <w:comment w:id="366" w:author="Diaz,Renata M" w:date="2020-10-14T12:48:00Z" w:initials="DM">
     <w:p>
       <w:pPr>
         <w:pStyle w:val="CommentText"/>
@@ -12259,7 +12494,7 @@
       </w:hyperlink>
     </w:p>
   </w:comment>
-  <w:comment w:id="385" w:author="Diaz,Renata M" w:date="2020-10-14T12:48:00Z" w:initials="DM">
+  <w:comment w:id="387" w:author="Diaz,Renata M" w:date="2020-10-14T12:48:00Z" w:initials="DM">
     <w:p>
       <w:pPr>
         <w:pStyle w:val="CommentText"/>
@@ -12283,7 +12518,7 @@
       </w:r>
     </w:p>
   </w:comment>
-  <w:comment w:id="396" w:author="Diaz,Renata M" w:date="2020-10-14T12:49:00Z" w:initials="DM">
+  <w:comment w:id="398" w:author="Diaz,Renata M" w:date="2020-10-14T12:49:00Z" w:initials="DM">
     <w:p>
       <w:pPr>
         <w:pStyle w:val="CommentText"/>
@@ -12310,7 +12545,7 @@
       </w:r>
     </w:p>
   </w:comment>
-  <w:comment w:id="409" w:author="Diaz,Renata M" w:date="2020-10-14T12:45:00Z" w:initials="DM">
+  <w:comment w:id="411" w:author="Diaz,Renata M" w:date="2020-10-14T12:45:00Z" w:initials="DM">
     <w:p>
       <w:pPr>
         <w:pStyle w:val="CommentText"/>
@@ -12373,8 +12608,14 @@
   <w15:commentEx w15:paraId="4EC82CB8" w15:done="0"/>
   <w15:commentEx w15:paraId="4628DFA1" w15:done="0"/>
   <w15:commentEx w15:paraId="3D900019" w15:done="0"/>
+  <w15:commentEx w15:paraId="3DB0DD49" w15:done="0"/>
+  <w15:commentEx w15:paraId="4526026D" w15:paraIdParent="3DB0DD49" w15:done="0"/>
+  <w15:commentEx w15:paraId="5E37DF52" w15:done="0"/>
+  <w15:commentEx w15:paraId="207F30D2" w15:paraIdParent="5E37DF52" w15:done="0"/>
+  <w15:commentEx w15:paraId="4A80AE92" w15:done="0"/>
+  <w15:commentEx w15:paraId="45B5FF6A" w15:done="0"/>
+  <w15:commentEx w15:paraId="72146051" w15:paraIdParent="45B5FF6A" w15:done="0"/>
   <w15:commentEx w15:paraId="5B8B1B2E" w15:done="0"/>
-  <w15:commentEx w15:paraId="51142520" w15:done="0"/>
   <w15:commentEx w15:paraId="6D15EE56" w15:done="0"/>
   <w15:commentEx w15:paraId="61B39131" w15:done="0"/>
   <w15:commentEx w15:paraId="0B9E1BBA" w15:done="0"/>
@@ -12417,8 +12658,14 @@
   <w16cex:commentExtensible w16cex:durableId="236F9CC9" w16cex:dateUtc="2020-11-30T21:31:00Z"/>
   <w16cex:commentExtensible w16cex:durableId="2383586B" w16cex:dateUtc="2020-12-15T20:44:00Z"/>
   <w16cex:commentExtensible w16cex:durableId="2382011B" w16cex:dateUtc="2020-12-14T20:19:00Z"/>
+  <w16cex:commentExtensible w16cex:durableId="239AD097" w16cex:dateUtc="2021-01-02T15:59:00Z"/>
+  <w16cex:commentExtensible w16cex:durableId="239D7F79" w16cex:dateUtc="2021-01-04T16:50:00Z"/>
+  <w16cex:commentExtensible w16cex:durableId="239ADB89" w16cex:dateUtc="2021-01-02T16:46:00Z"/>
+  <w16cex:commentExtensible w16cex:durableId="239D7EAA" w16cex:dateUtc="2021-01-04T16:46:00Z"/>
+  <w16cex:commentExtensible w16cex:durableId="2384A229" w16cex:dateUtc="2020-12-16T20:11:00Z"/>
+  <w16cex:commentExtensible w16cex:durableId="239ADC15" w16cex:dateUtc="2021-01-02T16:48:00Z"/>
+  <w16cex:commentExtensible w16cex:durableId="239D801E" w16cex:dateUtc="2021-01-04T16:53:00Z"/>
   <w16cex:commentExtensible w16cex:durableId="2385FE16" w16cex:dateUtc="2020-12-15T20:58:00Z"/>
-  <w16cex:commentExtensible w16cex:durableId="2384A229" w16cex:dateUtc="2020-12-16T20:11:00Z"/>
   <w16cex:commentExtensible w16cex:durableId="23835B8E" w16cex:dateUtc="2020-12-15T20:58:00Z"/>
   <w16cex:commentExtensible w16cex:durableId="23317219" w16cex:dateUtc="2020-10-14T16:48:00Z"/>
   <w16cex:commentExtensible w16cex:durableId="23317227" w16cex:dateUtc="2020-10-14T16:48:00Z"/>
@@ -12461,8 +12708,14 @@
   <w16cid:commentId w16cid:paraId="4EC82CB8" w16cid:durableId="236F9CC9"/>
   <w16cid:commentId w16cid:paraId="4628DFA1" w16cid:durableId="2383586B"/>
   <w16cid:commentId w16cid:paraId="3D900019" w16cid:durableId="2382011B"/>
+  <w16cid:commentId w16cid:paraId="3DB0DD49" w16cid:durableId="239AD097"/>
+  <w16cid:commentId w16cid:paraId="4526026D" w16cid:durableId="239D7F79"/>
+  <w16cid:commentId w16cid:paraId="5E37DF52" w16cid:durableId="239ADB89"/>
+  <w16cid:commentId w16cid:paraId="207F30D2" w16cid:durableId="239D7EAA"/>
+  <w16cid:commentId w16cid:paraId="4A80AE92" w16cid:durableId="2384A229"/>
+  <w16cid:commentId w16cid:paraId="45B5FF6A" w16cid:durableId="239ADC15"/>
+  <w16cid:commentId w16cid:paraId="72146051" w16cid:durableId="239D801E"/>
   <w16cid:commentId w16cid:paraId="5B8B1B2E" w16cid:durableId="2385FE16"/>
-  <w16cid:commentId w16cid:paraId="51142520" w16cid:durableId="2384A229"/>
   <w16cid:commentId w16cid:paraId="6D15EE56" w16cid:durableId="23835B8E"/>
   <w16cid:commentId w16cid:paraId="61B39131" w16cid:durableId="23317219"/>
   <w16cid:commentId w16cid:paraId="0B9E1BBA" w16cid:durableId="23317227"/>
